--- a/2.项目文档/实验3_软件设计与实现/软件产品设计与实现v1.5.docx
+++ b/2.项目文档/实验3_软件设计与实现/软件产品设计与实现v1.5.docx
@@ -145,7 +145,6 @@
         </w:rPr>
         <w:t>基于</w:t>
       </w:r>
-      <w:proofErr w:type="spellStart"/>
       <w:r>
         <w:rPr>
           <w:rFonts w:eastAsiaTheme="majorEastAsia"/>
@@ -156,7 +155,6 @@
         </w:rPr>
         <w:t>Scapy</w:t>
       </w:r>
-      <w:proofErr w:type="spellEnd"/>
       <w:r>
         <w:rPr>
           <w:rFonts w:asciiTheme="majorEastAsia" w:eastAsiaTheme="majorEastAsia" w:hAnsiTheme="majorEastAsia"/>
@@ -794,7 +792,7 @@
         <w:pStyle w:val="af5"/>
       </w:pPr>
       <w:bookmarkStart w:id="0" w:name="_Toc6246039"/>
-      <w:bookmarkStart w:id="1" w:name="_Toc7106236"/>
+      <w:bookmarkStart w:id="1" w:name="_Toc7108691"/>
       <w:r>
         <w:lastRenderedPageBreak/>
         <w:t>版本变更历史</w:t>
@@ -983,18 +981,13 @@
               <w:pStyle w:val="a0"/>
               <w:ind w:firstLineChars="0" w:firstLine="0"/>
               <w:jc w:val="center"/>
+            </w:pPr>
+            <w:r>
               <w:rPr>
                 <w:rFonts w:hint="eastAsia"/>
               </w:rPr>
-            </w:pPr>
-            <w:proofErr w:type="gramStart"/>
-            <w:r>
-              <w:rPr>
-                <w:rFonts w:hint="eastAsia"/>
-              </w:rPr>
               <w:t>陈鸿超</w:t>
             </w:r>
-            <w:proofErr w:type="gramEnd"/>
           </w:p>
         </w:tc>
         <w:tc>
@@ -1007,9 +1000,6 @@
               <w:pStyle w:val="a0"/>
               <w:ind w:firstLineChars="0" w:firstLine="0"/>
               <w:jc w:val="center"/>
-              <w:rPr>
-                <w:rFonts w:hint="eastAsia"/>
-              </w:rPr>
             </w:pPr>
             <w:r>
               <w:rPr>
@@ -1042,9 +1032,6 @@
               <w:pStyle w:val="a0"/>
               <w:ind w:firstLineChars="0" w:firstLine="0"/>
               <w:jc w:val="center"/>
-              <w:rPr>
-                <w:rFonts w:hint="eastAsia"/>
-              </w:rPr>
             </w:pPr>
             <w:r>
               <w:rPr>
@@ -1134,16 +1121,8 @@
               <w:rPr>
                 <w:rFonts w:hint="eastAsia"/>
               </w:rPr>
-              <w:t>补充第四</w:t>
-            </w:r>
-            <w:proofErr w:type="gramStart"/>
-            <w:r>
-              <w:rPr>
-                <w:rFonts w:hint="eastAsia"/>
-              </w:rPr>
-              <w:t>章图片</w:t>
-            </w:r>
-            <w:proofErr w:type="gramEnd"/>
+              <w:t>补充第四章图片</w:t>
+            </w:r>
           </w:p>
         </w:tc>
         <w:tc>
@@ -1157,14 +1136,12 @@
               <w:ind w:firstLineChars="0" w:firstLine="0"/>
               <w:jc w:val="center"/>
             </w:pPr>
-            <w:proofErr w:type="gramStart"/>
             <w:r>
               <w:rPr>
                 <w:rFonts w:hint="eastAsia"/>
               </w:rPr>
               <w:t>陈鸿超</w:t>
             </w:r>
-            <w:proofErr w:type="gramEnd"/>
           </w:p>
         </w:tc>
         <w:tc>
@@ -1322,16 +1299,8 @@
               <w:rPr>
                 <w:rFonts w:hint="eastAsia"/>
               </w:rPr>
-              <w:t>时序</w:t>
-            </w:r>
-            <w:proofErr w:type="gramStart"/>
-            <w:r>
-              <w:rPr>
-                <w:rFonts w:hint="eastAsia"/>
-              </w:rPr>
-              <w:t>图修改</w:t>
-            </w:r>
-            <w:proofErr w:type="gramEnd"/>
+              <w:t>时序图修改</w:t>
+            </w:r>
           </w:p>
         </w:tc>
       </w:tr>
@@ -1382,14 +1351,12 @@
               <w:ind w:firstLineChars="0" w:firstLine="0"/>
               <w:jc w:val="center"/>
             </w:pPr>
-            <w:proofErr w:type="gramStart"/>
             <w:r>
               <w:rPr>
                 <w:rFonts w:hint="eastAsia"/>
               </w:rPr>
               <w:t>陈鸿超</w:t>
             </w:r>
-            <w:proofErr w:type="gramEnd"/>
           </w:p>
         </w:tc>
         <w:tc>
@@ -1583,14 +1550,12 @@
               <w:ind w:firstLineChars="0" w:firstLine="0"/>
               <w:jc w:val="center"/>
             </w:pPr>
-            <w:proofErr w:type="gramStart"/>
             <w:r>
               <w:rPr>
                 <w:rFonts w:hint="eastAsia"/>
               </w:rPr>
               <w:t>陈鸿超</w:t>
             </w:r>
-            <w:proofErr w:type="gramEnd"/>
           </w:p>
         </w:tc>
         <w:tc>
@@ -1837,14 +1802,12 @@
               <w:ind w:firstLineChars="0" w:firstLine="0"/>
               <w:jc w:val="center"/>
             </w:pPr>
-            <w:proofErr w:type="gramStart"/>
             <w:r>
               <w:rPr>
                 <w:rFonts w:hint="eastAsia"/>
               </w:rPr>
               <w:t>陈鸿超</w:t>
             </w:r>
-            <w:proofErr w:type="gramEnd"/>
           </w:p>
         </w:tc>
         <w:tc>
@@ -2348,63 +2311,110 @@
           <w:r>
             <w:fldChar w:fldCharType="separate"/>
           </w:r>
-          <w:hyperlink w:anchor="_Toc7106236" w:history="1">
-            <w:r>
-              <w:rPr>
-                <w:rStyle w:val="af9"/>
-                <w:noProof/>
-              </w:rPr>
-              <w:t>版本变更历史</w:t>
-            </w:r>
-            <w:r>
-              <w:rPr>
-                <w:noProof/>
-                <w:webHidden/>
-              </w:rPr>
-              <w:tab/>
-            </w:r>
-            <w:r>
-              <w:rPr>
-                <w:noProof/>
-                <w:webHidden/>
-              </w:rPr>
-              <w:fldChar w:fldCharType="begin"/>
-            </w:r>
-            <w:r>
-              <w:rPr>
-                <w:noProof/>
-                <w:webHidden/>
-              </w:rPr>
-              <w:instrText xml:space="preserve"> PAGEREF _Toc7106236 \h </w:instrText>
-            </w:r>
-            <w:r>
-              <w:rPr>
-                <w:noProof/>
-                <w:webHidden/>
-              </w:rPr>
-            </w:r>
-            <w:r>
-              <w:rPr>
-                <w:noProof/>
-                <w:webHidden/>
-              </w:rPr>
-              <w:fldChar w:fldCharType="separate"/>
-            </w:r>
-            <w:r>
-              <w:rPr>
-                <w:noProof/>
-                <w:webHidden/>
-              </w:rPr>
-              <w:t>I</w:t>
-            </w:r>
-            <w:r>
-              <w:rPr>
-                <w:noProof/>
-                <w:webHidden/>
-              </w:rPr>
-              <w:fldChar w:fldCharType="end"/>
-            </w:r>
-          </w:hyperlink>
+          <w:bookmarkStart w:id="2" w:name="_GoBack"/>
+          <w:bookmarkEnd w:id="2"/>
+          <w:r>
+            <w:rPr>
+              <w:rStyle w:val="af9"/>
+              <w:noProof/>
+            </w:rPr>
+            <w:fldChar w:fldCharType="begin"/>
+          </w:r>
+          <w:r>
+            <w:rPr>
+              <w:rStyle w:val="af9"/>
+              <w:noProof/>
+            </w:rPr>
+            <w:instrText xml:space="preserve"> </w:instrText>
+          </w:r>
+          <w:r>
+            <w:rPr>
+              <w:noProof/>
+            </w:rPr>
+            <w:instrText>HYPERLINK \l "_Toc7108691"</w:instrText>
+          </w:r>
+          <w:r>
+            <w:rPr>
+              <w:rStyle w:val="af9"/>
+              <w:noProof/>
+            </w:rPr>
+            <w:instrText xml:space="preserve"> </w:instrText>
+          </w:r>
+          <w:r>
+            <w:rPr>
+              <w:rStyle w:val="af9"/>
+              <w:noProof/>
+            </w:rPr>
+          </w:r>
+          <w:r>
+            <w:rPr>
+              <w:rStyle w:val="af9"/>
+              <w:noProof/>
+            </w:rPr>
+            <w:fldChar w:fldCharType="separate"/>
+          </w:r>
+          <w:r>
+            <w:rPr>
+              <w:rStyle w:val="af9"/>
+              <w:noProof/>
+            </w:rPr>
+            <w:t>版本变更历史</w:t>
+          </w:r>
+          <w:r>
+            <w:rPr>
+              <w:noProof/>
+              <w:webHidden/>
+            </w:rPr>
+            <w:tab/>
+          </w:r>
+          <w:r>
+            <w:rPr>
+              <w:noProof/>
+              <w:webHidden/>
+            </w:rPr>
+            <w:fldChar w:fldCharType="begin"/>
+          </w:r>
+          <w:r>
+            <w:rPr>
+              <w:noProof/>
+              <w:webHidden/>
+            </w:rPr>
+            <w:instrText xml:space="preserve"> PAGEREF _Toc7108691 \h </w:instrText>
+          </w:r>
+          <w:r>
+            <w:rPr>
+              <w:noProof/>
+              <w:webHidden/>
+            </w:rPr>
+          </w:r>
+          <w:r>
+            <w:rPr>
+              <w:noProof/>
+              <w:webHidden/>
+            </w:rPr>
+            <w:fldChar w:fldCharType="separate"/>
+          </w:r>
+          <w:r>
+            <w:rPr>
+              <w:noProof/>
+              <w:webHidden/>
+            </w:rPr>
+            <w:t>I</w:t>
+          </w:r>
+          <w:r>
+            <w:rPr>
+              <w:noProof/>
+              <w:webHidden/>
+            </w:rPr>
+            <w:fldChar w:fldCharType="end"/>
+          </w:r>
+          <w:r>
+            <w:rPr>
+              <w:rStyle w:val="af9"/>
+              <w:noProof/>
+            </w:rPr>
+            <w:fldChar w:fldCharType="end"/>
+          </w:r>
         </w:p>
         <w:p>
           <w:pPr>
@@ -2415,7 +2425,7 @@
               <w:szCs w:val="22"/>
             </w:rPr>
           </w:pPr>
-          <w:hyperlink w:anchor="_Toc7106237" w:history="1">
+          <w:hyperlink w:anchor="_Toc7108692" w:history="1">
             <w:r>
               <w:rPr>
                 <w:rStyle w:val="af9"/>
@@ -2457,7 +2467,7 @@
                 <w:noProof/>
                 <w:webHidden/>
               </w:rPr>
-              <w:instrText xml:space="preserve"> PAGEREF _Toc7106237 \h </w:instrText>
+              <w:instrText xml:space="preserve"> PAGEREF _Toc7108692 \h </w:instrText>
             </w:r>
             <w:r>
               <w:rPr>
@@ -2498,7 +2508,7 @@
               <w:szCs w:val="22"/>
             </w:rPr>
           </w:pPr>
-          <w:hyperlink w:anchor="_Toc7106238" w:history="1">
+          <w:hyperlink w:anchor="_Toc7108693" w:history="1">
             <w:r>
               <w:rPr>
                 <w:rStyle w:val="af9"/>
@@ -2532,7 +2542,7 @@
                 <w:noProof/>
                 <w:webHidden/>
               </w:rPr>
-              <w:instrText xml:space="preserve"> PAGEREF _Toc7106238 \h </w:instrText>
+              <w:instrText xml:space="preserve"> PAGEREF _Toc7108693 \h </w:instrText>
             </w:r>
             <w:r>
               <w:rPr>
@@ -2573,7 +2583,7 @@
               <w:szCs w:val="22"/>
             </w:rPr>
           </w:pPr>
-          <w:hyperlink w:anchor="_Toc7106239" w:history="1">
+          <w:hyperlink w:anchor="_Toc7108694" w:history="1">
             <w:r>
               <w:rPr>
                 <w:rStyle w:val="af9"/>
@@ -2607,7 +2617,7 @@
                 <w:noProof/>
                 <w:webHidden/>
               </w:rPr>
-              <w:instrText xml:space="preserve"> PAGEREF _Toc7106239 \h </w:instrText>
+              <w:instrText xml:space="preserve"> PAGEREF _Toc7108694 \h </w:instrText>
             </w:r>
             <w:r>
               <w:rPr>
@@ -2648,7 +2658,7 @@
               <w:szCs w:val="22"/>
             </w:rPr>
           </w:pPr>
-          <w:hyperlink w:anchor="_Toc7106240" w:history="1">
+          <w:hyperlink w:anchor="_Toc7108695" w:history="1">
             <w:r>
               <w:rPr>
                 <w:rStyle w:val="af9"/>
@@ -2682,7 +2692,7 @@
                 <w:noProof/>
                 <w:webHidden/>
               </w:rPr>
-              <w:instrText xml:space="preserve"> PAGEREF _Toc7106240 \h </w:instrText>
+              <w:instrText xml:space="preserve"> PAGEREF _Toc7108695 \h </w:instrText>
             </w:r>
             <w:r>
               <w:rPr>
@@ -2722,7 +2732,7 @@
               <w:szCs w:val="22"/>
             </w:rPr>
           </w:pPr>
-          <w:hyperlink w:anchor="_Toc7106241" w:history="1">
+          <w:hyperlink w:anchor="_Toc7108696" w:history="1">
             <w:r>
               <w:rPr>
                 <w:rStyle w:val="af9"/>
@@ -2764,7 +2774,7 @@
                 <w:noProof/>
                 <w:webHidden/>
               </w:rPr>
-              <w:instrText xml:space="preserve"> PAGEREF _Toc7106241 \h </w:instrText>
+              <w:instrText xml:space="preserve"> PAGEREF _Toc7108696 \h </w:instrText>
             </w:r>
             <w:r>
               <w:rPr>
@@ -2805,7 +2815,7 @@
               <w:szCs w:val="22"/>
             </w:rPr>
           </w:pPr>
-          <w:hyperlink w:anchor="_Toc7106242" w:history="1">
+          <w:hyperlink w:anchor="_Toc7108697" w:history="1">
             <w:r>
               <w:rPr>
                 <w:rStyle w:val="af9"/>
@@ -2839,7 +2849,7 @@
                 <w:noProof/>
                 <w:webHidden/>
               </w:rPr>
-              <w:instrText xml:space="preserve"> PAGEREF _Toc7106242 \h </w:instrText>
+              <w:instrText xml:space="preserve"> PAGEREF _Toc7108697 \h </w:instrText>
             </w:r>
             <w:r>
               <w:rPr>
@@ -2880,7 +2890,7 @@
               <w:szCs w:val="22"/>
             </w:rPr>
           </w:pPr>
-          <w:hyperlink w:anchor="_Toc7106243" w:history="1">
+          <w:hyperlink w:anchor="_Toc7108698" w:history="1">
             <w:r>
               <w:rPr>
                 <w:rStyle w:val="af9"/>
@@ -2914,7 +2924,7 @@
                 <w:noProof/>
                 <w:webHidden/>
               </w:rPr>
-              <w:instrText xml:space="preserve"> PAGEREF _Toc7106243 \h </w:instrText>
+              <w:instrText xml:space="preserve"> PAGEREF _Toc7108698 \h </w:instrText>
             </w:r>
             <w:r>
               <w:rPr>
@@ -2955,7 +2965,7 @@
               <w:szCs w:val="22"/>
             </w:rPr>
           </w:pPr>
-          <w:hyperlink w:anchor="_Toc7106244" w:history="1">
+          <w:hyperlink w:anchor="_Toc7108699" w:history="1">
             <w:r>
               <w:rPr>
                 <w:rStyle w:val="af9"/>
@@ -2989,7 +2999,7 @@
                 <w:noProof/>
                 <w:webHidden/>
               </w:rPr>
-              <w:instrText xml:space="preserve"> PAGEREF _Toc7106244 \h </w:instrText>
+              <w:instrText xml:space="preserve"> PAGEREF _Toc7108699 \h </w:instrText>
             </w:r>
             <w:r>
               <w:rPr>
@@ -3030,7 +3040,7 @@
               <w:szCs w:val="22"/>
             </w:rPr>
           </w:pPr>
-          <w:hyperlink w:anchor="_Toc7106245" w:history="1">
+          <w:hyperlink w:anchor="_Toc7108700" w:history="1">
             <w:r>
               <w:rPr>
                 <w:rStyle w:val="af9"/>
@@ -3064,7 +3074,7 @@
                 <w:noProof/>
                 <w:webHidden/>
               </w:rPr>
-              <w:instrText xml:space="preserve"> PAGEREF _Toc7106245 \h </w:instrText>
+              <w:instrText xml:space="preserve"> PAGEREF _Toc7108700 \h </w:instrText>
             </w:r>
             <w:r>
               <w:rPr>
@@ -3104,7 +3114,7 @@
               <w:szCs w:val="22"/>
             </w:rPr>
           </w:pPr>
-          <w:hyperlink w:anchor="_Toc7106246" w:history="1">
+          <w:hyperlink w:anchor="_Toc7108701" w:history="1">
             <w:r>
               <w:rPr>
                 <w:rStyle w:val="af9"/>
@@ -3125,7 +3135,7 @@
                 <w:rStyle w:val="af9"/>
                 <w:noProof/>
               </w:rPr>
-              <w:t>系统架构</w:t>
+              <w:t>系统架构与类图</w:t>
             </w:r>
             <w:r>
               <w:rPr>
@@ -3146,7 +3156,7 @@
                 <w:noProof/>
                 <w:webHidden/>
               </w:rPr>
-              <w:instrText xml:space="preserve"> PAGEREF _Toc7106246 \h </w:instrText>
+              <w:instrText xml:space="preserve"> PAGEREF _Toc7108701 \h </w:instrText>
             </w:r>
             <w:r>
               <w:rPr>
@@ -3167,88 +3177,6 @@
                 <w:webHidden/>
               </w:rPr>
               <w:t>3</w:t>
-            </w:r>
-            <w:r>
-              <w:rPr>
-                <w:noProof/>
-                <w:webHidden/>
-              </w:rPr>
-              <w:fldChar w:fldCharType="end"/>
-            </w:r>
-          </w:hyperlink>
-        </w:p>
-        <w:p>
-          <w:pPr>
-            <w:pStyle w:val="11"/>
-            <w:rPr>
-              <w:rFonts w:asciiTheme="minorHAnsi" w:eastAsiaTheme="minorEastAsia" w:hAnsiTheme="minorHAnsi" w:cstheme="minorBidi"/>
-              <w:noProof/>
-              <w:szCs w:val="22"/>
-            </w:rPr>
-          </w:pPr>
-          <w:hyperlink w:anchor="_Toc7106247" w:history="1">
-            <w:r>
-              <w:rPr>
-                <w:rStyle w:val="af9"/>
-                <w:noProof/>
-              </w:rPr>
-              <w:t>4</w:t>
-            </w:r>
-            <w:r>
-              <w:rPr>
-                <w:rFonts w:asciiTheme="minorHAnsi" w:eastAsiaTheme="minorEastAsia" w:hAnsiTheme="minorHAnsi" w:cstheme="minorBidi"/>
-                <w:noProof/>
-                <w:szCs w:val="22"/>
-              </w:rPr>
-              <w:tab/>
-            </w:r>
-            <w:r>
-              <w:rPr>
-                <w:rStyle w:val="af9"/>
-                <w:noProof/>
-              </w:rPr>
-              <w:t>扩展功能设计</w:t>
-            </w:r>
-            <w:r>
-              <w:rPr>
-                <w:noProof/>
-                <w:webHidden/>
-              </w:rPr>
-              <w:tab/>
-            </w:r>
-            <w:r>
-              <w:rPr>
-                <w:noProof/>
-                <w:webHidden/>
-              </w:rPr>
-              <w:fldChar w:fldCharType="begin"/>
-            </w:r>
-            <w:r>
-              <w:rPr>
-                <w:noProof/>
-                <w:webHidden/>
-              </w:rPr>
-              <w:instrText xml:space="preserve"> PAGEREF _Toc7106247 \h </w:instrText>
-            </w:r>
-            <w:r>
-              <w:rPr>
-                <w:noProof/>
-                <w:webHidden/>
-              </w:rPr>
-            </w:r>
-            <w:r>
-              <w:rPr>
-                <w:noProof/>
-                <w:webHidden/>
-              </w:rPr>
-              <w:fldChar w:fldCharType="separate"/>
-            </w:r>
-            <w:r>
-              <w:rPr>
-                <w:noProof/>
-                <w:webHidden/>
-              </w:rPr>
-              <w:t>4</w:t>
             </w:r>
             <w:r>
               <w:rPr>
@@ -3269,20 +3197,20 @@
               <w:szCs w:val="22"/>
             </w:rPr>
           </w:pPr>
-          <w:hyperlink w:anchor="_Toc7106248" w:history="1">
+          <w:hyperlink w:anchor="_Toc7108702" w:history="1">
             <w:r>
               <w:rPr>
                 <w:rStyle w:val="af9"/>
                 <w:noProof/>
               </w:rPr>
-              <w:t>4.1 pcap</w:t>
+              <w:t xml:space="preserve">3.1 </w:t>
             </w:r>
             <w:r>
               <w:rPr>
                 <w:rStyle w:val="af9"/>
                 <w:noProof/>
               </w:rPr>
-              <w:t>文件切分功能设计</w:t>
+              <w:t>系统架构</w:t>
             </w:r>
             <w:r>
               <w:rPr>
@@ -3303,7 +3231,7 @@
                 <w:noProof/>
                 <w:webHidden/>
               </w:rPr>
-              <w:instrText xml:space="preserve"> PAGEREF _Toc7106248 \h </w:instrText>
+              <w:instrText xml:space="preserve"> PAGEREF _Toc7108702 \h </w:instrText>
             </w:r>
             <w:r>
               <w:rPr>
@@ -3323,7 +3251,7 @@
                 <w:noProof/>
                 <w:webHidden/>
               </w:rPr>
-              <w:t>4</w:t>
+              <w:t>3</w:t>
             </w:r>
             <w:r>
               <w:rPr>
@@ -3344,20 +3272,20 @@
               <w:szCs w:val="22"/>
             </w:rPr>
           </w:pPr>
-          <w:hyperlink w:anchor="_Toc7106249" w:history="1">
+          <w:hyperlink w:anchor="_Toc7108703" w:history="1">
             <w:r>
               <w:rPr>
                 <w:rStyle w:val="af9"/>
                 <w:noProof/>
               </w:rPr>
-              <w:t xml:space="preserve">4.2 </w:t>
+              <w:t xml:space="preserve">3.2 </w:t>
             </w:r>
             <w:r>
               <w:rPr>
                 <w:rStyle w:val="af9"/>
                 <w:noProof/>
               </w:rPr>
-              <w:t>获取报文协议类型功能设计</w:t>
+              <w:t>类图</w:t>
             </w:r>
             <w:r>
               <w:rPr>
@@ -3378,7 +3306,7 @@
                 <w:noProof/>
                 <w:webHidden/>
               </w:rPr>
-              <w:instrText xml:space="preserve"> PAGEREF _Toc7106249 \h </w:instrText>
+              <w:instrText xml:space="preserve"> PAGEREF _Toc7108703 \h </w:instrText>
             </w:r>
             <w:r>
               <w:rPr>
@@ -3398,7 +3326,89 @@
                 <w:noProof/>
                 <w:webHidden/>
               </w:rPr>
-              <w:t>5</w:t>
+              <w:t>3</w:t>
+            </w:r>
+            <w:r>
+              <w:rPr>
+                <w:noProof/>
+                <w:webHidden/>
+              </w:rPr>
+              <w:fldChar w:fldCharType="end"/>
+            </w:r>
+          </w:hyperlink>
+        </w:p>
+        <w:p>
+          <w:pPr>
+            <w:pStyle w:val="11"/>
+            <w:rPr>
+              <w:rFonts w:asciiTheme="minorHAnsi" w:eastAsiaTheme="minorEastAsia" w:hAnsiTheme="minorHAnsi" w:cstheme="minorBidi"/>
+              <w:noProof/>
+              <w:szCs w:val="22"/>
+            </w:rPr>
+          </w:pPr>
+          <w:hyperlink w:anchor="_Toc7108704" w:history="1">
+            <w:r>
+              <w:rPr>
+                <w:rStyle w:val="af9"/>
+                <w:noProof/>
+              </w:rPr>
+              <w:t>4</w:t>
+            </w:r>
+            <w:r>
+              <w:rPr>
+                <w:rFonts w:asciiTheme="minorHAnsi" w:eastAsiaTheme="minorEastAsia" w:hAnsiTheme="minorHAnsi" w:cstheme="minorBidi"/>
+                <w:noProof/>
+                <w:szCs w:val="22"/>
+              </w:rPr>
+              <w:tab/>
+            </w:r>
+            <w:r>
+              <w:rPr>
+                <w:rStyle w:val="af9"/>
+                <w:noProof/>
+              </w:rPr>
+              <w:t>扩展功能设计</w:t>
+            </w:r>
+            <w:r>
+              <w:rPr>
+                <w:noProof/>
+                <w:webHidden/>
+              </w:rPr>
+              <w:tab/>
+            </w:r>
+            <w:r>
+              <w:rPr>
+                <w:noProof/>
+                <w:webHidden/>
+              </w:rPr>
+              <w:fldChar w:fldCharType="begin"/>
+            </w:r>
+            <w:r>
+              <w:rPr>
+                <w:noProof/>
+                <w:webHidden/>
+              </w:rPr>
+              <w:instrText xml:space="preserve"> PAGEREF _Toc7108704 \h </w:instrText>
+            </w:r>
+            <w:r>
+              <w:rPr>
+                <w:noProof/>
+                <w:webHidden/>
+              </w:rPr>
+            </w:r>
+            <w:r>
+              <w:rPr>
+                <w:noProof/>
+                <w:webHidden/>
+              </w:rPr>
+              <w:fldChar w:fldCharType="separate"/>
+            </w:r>
+            <w:r>
+              <w:rPr>
+                <w:noProof/>
+                <w:webHidden/>
+              </w:rPr>
+              <w:t>6</w:t>
             </w:r>
             <w:r>
               <w:rPr>
@@ -3419,20 +3429,20 @@
               <w:szCs w:val="22"/>
             </w:rPr>
           </w:pPr>
-          <w:hyperlink w:anchor="_Toc7106250" w:history="1">
+          <w:hyperlink w:anchor="_Toc7108705" w:history="1">
             <w:r>
               <w:rPr>
                 <w:rStyle w:val="af9"/>
                 <w:noProof/>
               </w:rPr>
-              <w:t xml:space="preserve">4.3 </w:t>
+              <w:t>4.1 pcap</w:t>
             </w:r>
             <w:r>
               <w:rPr>
                 <w:rStyle w:val="af9"/>
                 <w:noProof/>
               </w:rPr>
-              <w:t>监听持久化</w:t>
+              <w:t>文件切分功能设计</w:t>
             </w:r>
             <w:r>
               <w:rPr>
@@ -3453,7 +3463,7 @@
                 <w:noProof/>
                 <w:webHidden/>
               </w:rPr>
-              <w:instrText xml:space="preserve"> PAGEREF _Toc7106250 \h </w:instrText>
+              <w:instrText xml:space="preserve"> PAGEREF _Toc7108705 \h </w:instrText>
             </w:r>
             <w:r>
               <w:rPr>
@@ -3473,7 +3483,7 @@
                 <w:noProof/>
                 <w:webHidden/>
               </w:rPr>
-              <w:t>7</w:t>
+              <w:t>6</w:t>
             </w:r>
             <w:r>
               <w:rPr>
@@ -3494,20 +3504,20 @@
               <w:szCs w:val="22"/>
             </w:rPr>
           </w:pPr>
-          <w:hyperlink w:anchor="_Toc7106251" w:history="1">
+          <w:hyperlink w:anchor="_Toc7108706" w:history="1">
             <w:r>
               <w:rPr>
                 <w:rStyle w:val="af9"/>
                 <w:noProof/>
               </w:rPr>
-              <w:t xml:space="preserve">4.4 </w:t>
+              <w:t xml:space="preserve">4.2 </w:t>
             </w:r>
             <w:r>
               <w:rPr>
                 <w:rStyle w:val="af9"/>
                 <w:noProof/>
               </w:rPr>
-              <w:t>会话提取功能</w:t>
+              <w:t>获取报文协议类型功能设计</w:t>
             </w:r>
             <w:r>
               <w:rPr>
@@ -3528,7 +3538,7 @@
                 <w:noProof/>
                 <w:webHidden/>
               </w:rPr>
-              <w:instrText xml:space="preserve"> PAGEREF _Toc7106251 \h </w:instrText>
+              <w:instrText xml:space="preserve"> PAGEREF _Toc7108706 \h </w:instrText>
             </w:r>
             <w:r>
               <w:rPr>
@@ -3548,89 +3558,7 @@
                 <w:noProof/>
                 <w:webHidden/>
               </w:rPr>
-              <w:t>9</w:t>
-            </w:r>
-            <w:r>
-              <w:rPr>
-                <w:noProof/>
-                <w:webHidden/>
-              </w:rPr>
-              <w:fldChar w:fldCharType="end"/>
-            </w:r>
-          </w:hyperlink>
-        </w:p>
-        <w:p>
-          <w:pPr>
-            <w:pStyle w:val="11"/>
-            <w:rPr>
-              <w:rFonts w:asciiTheme="minorHAnsi" w:eastAsiaTheme="minorEastAsia" w:hAnsiTheme="minorHAnsi" w:cstheme="minorBidi"/>
-              <w:noProof/>
-              <w:szCs w:val="22"/>
-            </w:rPr>
-          </w:pPr>
-          <w:hyperlink w:anchor="_Toc7106252" w:history="1">
-            <w:r>
-              <w:rPr>
-                <w:rStyle w:val="af9"/>
-                <w:noProof/>
-              </w:rPr>
-              <w:t>5</w:t>
-            </w:r>
-            <w:r>
-              <w:rPr>
-                <w:rFonts w:asciiTheme="minorHAnsi" w:eastAsiaTheme="minorEastAsia" w:hAnsiTheme="minorHAnsi" w:cstheme="minorBidi"/>
-                <w:noProof/>
-                <w:szCs w:val="22"/>
-              </w:rPr>
-              <w:tab/>
-            </w:r>
-            <w:r>
-              <w:rPr>
-                <w:rStyle w:val="af9"/>
-                <w:noProof/>
-              </w:rPr>
-              <w:t>实现方案</w:t>
-            </w:r>
-            <w:r>
-              <w:rPr>
-                <w:noProof/>
-                <w:webHidden/>
-              </w:rPr>
-              <w:tab/>
-            </w:r>
-            <w:r>
-              <w:rPr>
-                <w:noProof/>
-                <w:webHidden/>
-              </w:rPr>
-              <w:fldChar w:fldCharType="begin"/>
-            </w:r>
-            <w:r>
-              <w:rPr>
-                <w:noProof/>
-                <w:webHidden/>
-              </w:rPr>
-              <w:instrText xml:space="preserve"> PAGEREF _Toc7106252 \h </w:instrText>
-            </w:r>
-            <w:r>
-              <w:rPr>
-                <w:noProof/>
-                <w:webHidden/>
-              </w:rPr>
-            </w:r>
-            <w:r>
-              <w:rPr>
-                <w:noProof/>
-                <w:webHidden/>
-              </w:rPr>
-              <w:fldChar w:fldCharType="separate"/>
-            </w:r>
-            <w:r>
-              <w:rPr>
-                <w:noProof/>
-                <w:webHidden/>
-              </w:rPr>
-              <w:t>11</w:t>
+              <w:t>7</w:t>
             </w:r>
             <w:r>
               <w:rPr>
@@ -3651,12 +3579,244 @@
               <w:szCs w:val="22"/>
             </w:rPr>
           </w:pPr>
-          <w:hyperlink w:anchor="_Toc7106253" w:history="1">
+          <w:hyperlink w:anchor="_Toc7108707" w:history="1">
             <w:r>
               <w:rPr>
                 <w:rStyle w:val="af9"/>
                 <w:noProof/>
               </w:rPr>
+              <w:t xml:space="preserve">4.3 </w:t>
+            </w:r>
+            <w:r>
+              <w:rPr>
+                <w:rStyle w:val="af9"/>
+                <w:noProof/>
+              </w:rPr>
+              <w:t>监听持久化</w:t>
+            </w:r>
+            <w:r>
+              <w:rPr>
+                <w:noProof/>
+                <w:webHidden/>
+              </w:rPr>
+              <w:tab/>
+            </w:r>
+            <w:r>
+              <w:rPr>
+                <w:noProof/>
+                <w:webHidden/>
+              </w:rPr>
+              <w:fldChar w:fldCharType="begin"/>
+            </w:r>
+            <w:r>
+              <w:rPr>
+                <w:noProof/>
+                <w:webHidden/>
+              </w:rPr>
+              <w:instrText xml:space="preserve"> PAGEREF _Toc7108707 \h </w:instrText>
+            </w:r>
+            <w:r>
+              <w:rPr>
+                <w:noProof/>
+                <w:webHidden/>
+              </w:rPr>
+            </w:r>
+            <w:r>
+              <w:rPr>
+                <w:noProof/>
+                <w:webHidden/>
+              </w:rPr>
+              <w:fldChar w:fldCharType="separate"/>
+            </w:r>
+            <w:r>
+              <w:rPr>
+                <w:noProof/>
+                <w:webHidden/>
+              </w:rPr>
+              <w:t>9</w:t>
+            </w:r>
+            <w:r>
+              <w:rPr>
+                <w:noProof/>
+                <w:webHidden/>
+              </w:rPr>
+              <w:fldChar w:fldCharType="end"/>
+            </w:r>
+          </w:hyperlink>
+        </w:p>
+        <w:p>
+          <w:pPr>
+            <w:pStyle w:val="24"/>
+            <w:ind w:firstLine="420"/>
+            <w:rPr>
+              <w:rFonts w:asciiTheme="minorHAnsi" w:eastAsiaTheme="minorEastAsia" w:hAnsiTheme="minorHAnsi" w:cstheme="minorBidi"/>
+              <w:noProof/>
+              <w:szCs w:val="22"/>
+            </w:rPr>
+          </w:pPr>
+          <w:hyperlink w:anchor="_Toc7108708" w:history="1">
+            <w:r>
+              <w:rPr>
+                <w:rStyle w:val="af9"/>
+                <w:noProof/>
+              </w:rPr>
+              <w:t xml:space="preserve">4.4 </w:t>
+            </w:r>
+            <w:r>
+              <w:rPr>
+                <w:rStyle w:val="af9"/>
+                <w:noProof/>
+              </w:rPr>
+              <w:t>会话提取功能</w:t>
+            </w:r>
+            <w:r>
+              <w:rPr>
+                <w:noProof/>
+                <w:webHidden/>
+              </w:rPr>
+              <w:tab/>
+            </w:r>
+            <w:r>
+              <w:rPr>
+                <w:noProof/>
+                <w:webHidden/>
+              </w:rPr>
+              <w:fldChar w:fldCharType="begin"/>
+            </w:r>
+            <w:r>
+              <w:rPr>
+                <w:noProof/>
+                <w:webHidden/>
+              </w:rPr>
+              <w:instrText xml:space="preserve"> PAGEREF _Toc7108708 \h </w:instrText>
+            </w:r>
+            <w:r>
+              <w:rPr>
+                <w:noProof/>
+                <w:webHidden/>
+              </w:rPr>
+            </w:r>
+            <w:r>
+              <w:rPr>
+                <w:noProof/>
+                <w:webHidden/>
+              </w:rPr>
+              <w:fldChar w:fldCharType="separate"/>
+            </w:r>
+            <w:r>
+              <w:rPr>
+                <w:noProof/>
+                <w:webHidden/>
+              </w:rPr>
+              <w:t>11</w:t>
+            </w:r>
+            <w:r>
+              <w:rPr>
+                <w:noProof/>
+                <w:webHidden/>
+              </w:rPr>
+              <w:fldChar w:fldCharType="end"/>
+            </w:r>
+          </w:hyperlink>
+        </w:p>
+        <w:p>
+          <w:pPr>
+            <w:pStyle w:val="11"/>
+            <w:rPr>
+              <w:rFonts w:asciiTheme="minorHAnsi" w:eastAsiaTheme="minorEastAsia" w:hAnsiTheme="minorHAnsi" w:cstheme="minorBidi"/>
+              <w:noProof/>
+              <w:szCs w:val="22"/>
+            </w:rPr>
+          </w:pPr>
+          <w:hyperlink w:anchor="_Toc7108709" w:history="1">
+            <w:r>
+              <w:rPr>
+                <w:rStyle w:val="af9"/>
+                <w:noProof/>
+              </w:rPr>
+              <w:t>5</w:t>
+            </w:r>
+            <w:r>
+              <w:rPr>
+                <w:rFonts w:asciiTheme="minorHAnsi" w:eastAsiaTheme="minorEastAsia" w:hAnsiTheme="minorHAnsi" w:cstheme="minorBidi"/>
+                <w:noProof/>
+                <w:szCs w:val="22"/>
+              </w:rPr>
+              <w:tab/>
+            </w:r>
+            <w:r>
+              <w:rPr>
+                <w:rStyle w:val="af9"/>
+                <w:noProof/>
+              </w:rPr>
+              <w:t>实现方案</w:t>
+            </w:r>
+            <w:r>
+              <w:rPr>
+                <w:noProof/>
+                <w:webHidden/>
+              </w:rPr>
+              <w:tab/>
+            </w:r>
+            <w:r>
+              <w:rPr>
+                <w:noProof/>
+                <w:webHidden/>
+              </w:rPr>
+              <w:fldChar w:fldCharType="begin"/>
+            </w:r>
+            <w:r>
+              <w:rPr>
+                <w:noProof/>
+                <w:webHidden/>
+              </w:rPr>
+              <w:instrText xml:space="preserve"> PAGEREF _Toc7108709 \h </w:instrText>
+            </w:r>
+            <w:r>
+              <w:rPr>
+                <w:noProof/>
+                <w:webHidden/>
+              </w:rPr>
+            </w:r>
+            <w:r>
+              <w:rPr>
+                <w:noProof/>
+                <w:webHidden/>
+              </w:rPr>
+              <w:fldChar w:fldCharType="separate"/>
+            </w:r>
+            <w:r>
+              <w:rPr>
+                <w:noProof/>
+                <w:webHidden/>
+              </w:rPr>
+              <w:t>13</w:t>
+            </w:r>
+            <w:r>
+              <w:rPr>
+                <w:noProof/>
+                <w:webHidden/>
+              </w:rPr>
+              <w:fldChar w:fldCharType="end"/>
+            </w:r>
+          </w:hyperlink>
+        </w:p>
+        <w:p>
+          <w:pPr>
+            <w:pStyle w:val="24"/>
+            <w:ind w:firstLine="420"/>
+            <w:rPr>
+              <w:rFonts w:asciiTheme="minorHAnsi" w:eastAsiaTheme="minorEastAsia" w:hAnsiTheme="minorHAnsi" w:cstheme="minorBidi"/>
+              <w:noProof/>
+              <w:szCs w:val="22"/>
+            </w:rPr>
+          </w:pPr>
+          <w:hyperlink w:anchor="_Toc7108710" w:history="1">
+            <w:r>
+              <w:rPr>
+                <w:rStyle w:val="af9"/>
+                <w:noProof/>
+              </w:rPr>
               <w:t xml:space="preserve">5.1 </w:t>
             </w:r>
             <w:r>
@@ -3685,7 +3845,7 @@
                 <w:noProof/>
                 <w:webHidden/>
               </w:rPr>
-              <w:instrText xml:space="preserve"> PAGEREF _Toc7106253 \h </w:instrText>
+              <w:instrText xml:space="preserve"> PAGEREF _Toc7108710 \h </w:instrText>
             </w:r>
             <w:r>
               <w:rPr>
@@ -3705,7 +3865,7 @@
                 <w:noProof/>
                 <w:webHidden/>
               </w:rPr>
-              <w:t>11</w:t>
+              <w:t>13</w:t>
             </w:r>
             <w:r>
               <w:rPr>
@@ -3729,7 +3889,7 @@
               <w:szCs w:val="22"/>
             </w:rPr>
           </w:pPr>
-          <w:hyperlink w:anchor="_Toc7106254" w:history="1">
+          <w:hyperlink w:anchor="_Toc7108711" w:history="1">
             <w:r>
               <w:rPr>
                 <w:rStyle w:val="af9"/>
@@ -3763,7 +3923,7 @@
                 <w:noProof/>
                 <w:webHidden/>
               </w:rPr>
-              <w:instrText xml:space="preserve"> PAGEREF _Toc7106254 \h </w:instrText>
+              <w:instrText xml:space="preserve"> PAGEREF _Toc7108711 \h </w:instrText>
             </w:r>
             <w:r>
               <w:rPr>
@@ -3783,7 +3943,7 @@
                 <w:noProof/>
                 <w:webHidden/>
               </w:rPr>
-              <w:t>11</w:t>
+              <w:t>13</w:t>
             </w:r>
             <w:r>
               <w:rPr>
@@ -3807,7 +3967,7 @@
               <w:szCs w:val="22"/>
             </w:rPr>
           </w:pPr>
-          <w:hyperlink w:anchor="_Toc7106255" w:history="1">
+          <w:hyperlink w:anchor="_Toc7108712" w:history="1">
             <w:r>
               <w:rPr>
                 <w:rStyle w:val="af9"/>
@@ -3841,7 +4001,7 @@
                 <w:noProof/>
                 <w:webHidden/>
               </w:rPr>
-              <w:instrText xml:space="preserve"> PAGEREF _Toc7106255 \h </w:instrText>
+              <w:instrText xml:space="preserve"> PAGEREF _Toc7108712 \h </w:instrText>
             </w:r>
             <w:r>
               <w:rPr>
@@ -3861,7 +4021,7 @@
                 <w:noProof/>
                 <w:webHidden/>
               </w:rPr>
-              <w:t>13</w:t>
+              <w:t>15</w:t>
             </w:r>
             <w:r>
               <w:rPr>
@@ -3882,7 +4042,7 @@
               <w:szCs w:val="22"/>
             </w:rPr>
           </w:pPr>
-          <w:hyperlink w:anchor="_Toc7106256" w:history="1">
+          <w:hyperlink w:anchor="_Toc7108713" w:history="1">
             <w:r>
               <w:rPr>
                 <w:rStyle w:val="af9"/>
@@ -3916,7 +4076,7 @@
                 <w:noProof/>
                 <w:webHidden/>
               </w:rPr>
-              <w:instrText xml:space="preserve"> PAGEREF _Toc7106256 \h </w:instrText>
+              <w:instrText xml:space="preserve"> PAGEREF _Toc7108713 \h </w:instrText>
             </w:r>
             <w:r>
               <w:rPr>
@@ -3936,7 +4096,7 @@
                 <w:noProof/>
                 <w:webHidden/>
               </w:rPr>
-              <w:t>15</w:t>
+              <w:t>17</w:t>
             </w:r>
             <w:r>
               <w:rPr>
@@ -3957,7 +4117,7 @@
               <w:szCs w:val="22"/>
             </w:rPr>
           </w:pPr>
-          <w:hyperlink w:anchor="_Toc7106257" w:history="1">
+          <w:hyperlink w:anchor="_Toc7108714" w:history="1">
             <w:r>
               <w:rPr>
                 <w:rStyle w:val="af9"/>
@@ -3991,7 +4151,7 @@
                 <w:noProof/>
                 <w:webHidden/>
               </w:rPr>
-              <w:instrText xml:space="preserve"> PAGEREF _Toc7106257 \h </w:instrText>
+              <w:instrText xml:space="preserve"> PAGEREF _Toc7108714 \h </w:instrText>
             </w:r>
             <w:r>
               <w:rPr>
@@ -4011,7 +4171,7 @@
                 <w:noProof/>
                 <w:webHidden/>
               </w:rPr>
-              <w:t>16</w:t>
+              <w:t>18</w:t>
             </w:r>
             <w:r>
               <w:rPr>
@@ -4032,7 +4192,7 @@
               <w:szCs w:val="22"/>
             </w:rPr>
           </w:pPr>
-          <w:hyperlink w:anchor="_Toc7106258" w:history="1">
+          <w:hyperlink w:anchor="_Toc7108715" w:history="1">
             <w:r>
               <w:rPr>
                 <w:rStyle w:val="af9"/>
@@ -4066,7 +4226,7 @@
                 <w:noProof/>
                 <w:webHidden/>
               </w:rPr>
-              <w:instrText xml:space="preserve"> PAGEREF _Toc7106258 \h </w:instrText>
+              <w:instrText xml:space="preserve"> PAGEREF _Toc7108715 \h </w:instrText>
             </w:r>
             <w:r>
               <w:rPr>
@@ -4086,7 +4246,7 @@
                 <w:noProof/>
                 <w:webHidden/>
               </w:rPr>
-              <w:t>18</w:t>
+              <w:t>20</w:t>
             </w:r>
             <w:r>
               <w:rPr>
@@ -4110,7 +4270,7 @@
               <w:szCs w:val="22"/>
             </w:rPr>
           </w:pPr>
-          <w:hyperlink w:anchor="_Toc7106259" w:history="1">
+          <w:hyperlink w:anchor="_Toc7108716" w:history="1">
             <w:r>
               <w:rPr>
                 <w:rStyle w:val="af9"/>
@@ -4144,7 +4304,7 @@
                 <w:noProof/>
                 <w:webHidden/>
               </w:rPr>
-              <w:instrText xml:space="preserve"> PAGEREF _Toc7106259 \h </w:instrText>
+              <w:instrText xml:space="preserve"> PAGEREF _Toc7108716 \h </w:instrText>
             </w:r>
             <w:r>
               <w:rPr>
@@ -4164,7 +4324,7 @@
                 <w:noProof/>
                 <w:webHidden/>
               </w:rPr>
-              <w:t>18</w:t>
+              <w:t>20</w:t>
             </w:r>
             <w:r>
               <w:rPr>
@@ -4188,7 +4348,7 @@
               <w:szCs w:val="22"/>
             </w:rPr>
           </w:pPr>
-          <w:hyperlink w:anchor="_Toc7106260" w:history="1">
+          <w:hyperlink w:anchor="_Toc7108717" w:history="1">
             <w:r>
               <w:rPr>
                 <w:rStyle w:val="af9"/>
@@ -4222,7 +4382,7 @@
                 <w:noProof/>
                 <w:webHidden/>
               </w:rPr>
-              <w:instrText xml:space="preserve"> PAGEREF _Toc7106260 \h </w:instrText>
+              <w:instrText xml:space="preserve"> PAGEREF _Toc7108717 \h </w:instrText>
             </w:r>
             <w:r>
               <w:rPr>
@@ -4242,7 +4402,7 @@
                 <w:noProof/>
                 <w:webHidden/>
               </w:rPr>
-              <w:t>19</w:t>
+              <w:t>21</w:t>
             </w:r>
             <w:r>
               <w:rPr>
@@ -4262,7 +4422,7 @@
               <w:szCs w:val="22"/>
             </w:rPr>
           </w:pPr>
-          <w:hyperlink w:anchor="_Toc7106261" w:history="1">
+          <w:hyperlink w:anchor="_Toc7108718" w:history="1">
             <w:r>
               <w:rPr>
                 <w:rStyle w:val="af9"/>
@@ -4304,7 +4464,7 @@
                 <w:noProof/>
                 <w:webHidden/>
               </w:rPr>
-              <w:instrText xml:space="preserve"> PAGEREF _Toc7106261 \h </w:instrText>
+              <w:instrText xml:space="preserve"> PAGEREF _Toc7108718 \h </w:instrText>
             </w:r>
             <w:r>
               <w:rPr>
@@ -4324,7 +4484,7 @@
                 <w:noProof/>
                 <w:webHidden/>
               </w:rPr>
-              <w:t>21</w:t>
+              <w:t>23</w:t>
             </w:r>
             <w:r>
               <w:rPr>
@@ -4345,7 +4505,7 @@
               <w:szCs w:val="22"/>
             </w:rPr>
           </w:pPr>
-          <w:hyperlink w:anchor="_Toc7106262" w:history="1">
+          <w:hyperlink w:anchor="_Toc7108719" w:history="1">
             <w:r>
               <w:rPr>
                 <w:rStyle w:val="af9"/>
@@ -4379,7 +4539,7 @@
                 <w:noProof/>
                 <w:webHidden/>
               </w:rPr>
-              <w:instrText xml:space="preserve"> PAGEREF _Toc7106262 \h </w:instrText>
+              <w:instrText xml:space="preserve"> PAGEREF _Toc7108719 \h </w:instrText>
             </w:r>
             <w:r>
               <w:rPr>
@@ -4399,7 +4559,7 @@
                 <w:noProof/>
                 <w:webHidden/>
               </w:rPr>
-              <w:t>21</w:t>
+              <w:t>23</w:t>
             </w:r>
             <w:r>
               <w:rPr>
@@ -4420,7 +4580,7 @@
               <w:szCs w:val="22"/>
             </w:rPr>
           </w:pPr>
-          <w:hyperlink w:anchor="_Toc7106263" w:history="1">
+          <w:hyperlink w:anchor="_Toc7108720" w:history="1">
             <w:r>
               <w:rPr>
                 <w:rStyle w:val="af9"/>
@@ -4454,7 +4614,7 @@
                 <w:noProof/>
                 <w:webHidden/>
               </w:rPr>
-              <w:instrText xml:space="preserve"> PAGEREF _Toc7106263 \h </w:instrText>
+              <w:instrText xml:space="preserve"> PAGEREF _Toc7108720 \h </w:instrText>
             </w:r>
             <w:r>
               <w:rPr>
@@ -4474,7 +4634,7 @@
                 <w:noProof/>
                 <w:webHidden/>
               </w:rPr>
-              <w:t>21</w:t>
+              <w:t>23</w:t>
             </w:r>
             <w:r>
               <w:rPr>
@@ -4521,8 +4681,8 @@
         <w:pStyle w:val="1"/>
         <w:spacing w:after="312"/>
       </w:pPr>
-      <w:bookmarkStart w:id="2" w:name="_Toc6246040"/>
-      <w:bookmarkStart w:id="3" w:name="_Toc7106237"/>
+      <w:bookmarkStart w:id="3" w:name="_Toc6246040"/>
+      <w:bookmarkStart w:id="4" w:name="_Toc7108692"/>
       <w:r>
         <w:rPr>
           <w:rFonts w:hint="eastAsia"/>
@@ -4530,30 +4690,30 @@
         <w:lastRenderedPageBreak/>
         <w:t>引言</w:t>
       </w:r>
-      <w:bookmarkEnd w:id="2"/>
       <w:bookmarkEnd w:id="3"/>
+      <w:bookmarkEnd w:id="4"/>
     </w:p>
     <w:p>
       <w:pPr>
         <w:pStyle w:val="2"/>
         <w:spacing w:before="156" w:after="156"/>
       </w:pPr>
-      <w:bookmarkStart w:id="4" w:name="_Toc382983420"/>
-      <w:bookmarkStart w:id="5" w:name="_Toc7106238"/>
+      <w:bookmarkStart w:id="5" w:name="_Toc382983420"/>
+      <w:bookmarkStart w:id="6" w:name="_Toc7108693"/>
       <w:r>
         <w:t>编写目的</w:t>
       </w:r>
-      <w:bookmarkEnd w:id="4"/>
       <w:bookmarkEnd w:id="5"/>
+      <w:bookmarkEnd w:id="6"/>
     </w:p>
     <w:p>
       <w:pPr>
         <w:pStyle w:val="a0"/>
         <w:ind w:firstLine="360"/>
       </w:pPr>
-      <w:bookmarkStart w:id="6" w:name="OLE_LINK3"/>
-      <w:bookmarkStart w:id="7" w:name="OLE_LINK4"/>
-      <w:bookmarkStart w:id="8" w:name="_Toc382983421"/>
+      <w:bookmarkStart w:id="7" w:name="OLE_LINK3"/>
+      <w:bookmarkStart w:id="8" w:name="OLE_LINK4"/>
+      <w:bookmarkStart w:id="9" w:name="_Toc382983421"/>
       <w:r>
         <w:t>本软件设计说明书</w:t>
       </w:r>
@@ -4563,14 +4723,12 @@
         </w:rPr>
         <w:t>针对需求分析阶段提出的</w:t>
       </w:r>
-      <w:proofErr w:type="spellStart"/>
       <w:r>
         <w:rPr>
           <w:rFonts w:hint="eastAsia"/>
         </w:rPr>
         <w:t>Scapy</w:t>
       </w:r>
-      <w:proofErr w:type="spellEnd"/>
       <w:r>
         <w:rPr>
           <w:rFonts w:hint="eastAsia"/>
@@ -4638,11 +4796,7 @@
         <w:t>除此之外，本文档也是</w:t>
       </w:r>
       <w:r>
-        <w:t>后期交付</w:t>
-      </w:r>
-      <w:proofErr w:type="gramStart"/>
-      <w:r>
-        <w:t>时</w:t>
+        <w:t>后期交付时</w:t>
       </w:r>
       <w:r>
         <w:rPr>
@@ -4650,7 +4804,6 @@
         </w:rPr>
         <w:t>软件</w:t>
       </w:r>
-      <w:proofErr w:type="gramEnd"/>
       <w:r>
         <w:t>是否符合标准的一个重要参考。</w:t>
       </w:r>
@@ -4660,17 +4813,17 @@
         <w:pStyle w:val="2"/>
         <w:spacing w:before="156" w:after="156"/>
       </w:pPr>
-      <w:bookmarkStart w:id="9" w:name="_Toc7106239"/>
-      <w:bookmarkEnd w:id="6"/>
+      <w:bookmarkStart w:id="10" w:name="_Toc7108694"/>
       <w:bookmarkEnd w:id="7"/>
       <w:bookmarkEnd w:id="8"/>
+      <w:bookmarkEnd w:id="9"/>
       <w:r>
         <w:rPr>
           <w:rFonts w:hint="eastAsia"/>
         </w:rPr>
         <w:t>定义</w:t>
       </w:r>
-      <w:bookmarkEnd w:id="9"/>
+      <w:bookmarkEnd w:id="10"/>
     </w:p>
     <w:p>
       <w:pPr>
@@ -4891,7 +5044,6 @@
                 <w:szCs w:val="21"/>
               </w:rPr>
             </w:pPr>
-            <w:proofErr w:type="spellStart"/>
             <w:r>
               <w:rPr>
                 <w:rFonts w:eastAsiaTheme="minorEastAsia"/>
@@ -4900,7 +5052,6 @@
               </w:rPr>
               <w:t>pcap</w:t>
             </w:r>
-            <w:proofErr w:type="spellEnd"/>
           </w:p>
         </w:tc>
         <w:tc>
@@ -4916,23 +5067,21 @@
                 <w:szCs w:val="21"/>
               </w:rPr>
             </w:pPr>
-            <w:proofErr w:type="spellStart"/>
             <w:r>
               <w:rPr>
                 <w:rFonts w:eastAsiaTheme="minorEastAsia"/>
                 <w:sz w:val="21"/>
                 <w:szCs w:val="21"/>
               </w:rPr>
-              <w:t>pcap</w:t>
-            </w:r>
-            <w:proofErr w:type="spellEnd"/>
+              <w:t xml:space="preserve">pcap </w:t>
+            </w:r>
             <w:r>
               <w:rPr>
                 <w:rFonts w:eastAsiaTheme="minorEastAsia"/>
                 <w:sz w:val="21"/>
                 <w:szCs w:val="21"/>
               </w:rPr>
-              <w:t xml:space="preserve"> </w:t>
+              <w:t>是</w:t>
             </w:r>
             <w:r>
               <w:rPr>
@@ -4940,7 +5089,7 @@
                 <w:sz w:val="21"/>
                 <w:szCs w:val="21"/>
               </w:rPr>
-              <w:t>是</w:t>
+              <w:t xml:space="preserve">packet capture </w:t>
             </w:r>
             <w:r>
               <w:rPr>
@@ -4948,7 +5097,7 @@
                 <w:sz w:val="21"/>
                 <w:szCs w:val="21"/>
               </w:rPr>
-              <w:t xml:space="preserve">packet capture </w:t>
+              <w:t>的缩写，</w:t>
             </w:r>
             <w:r>
               <w:rPr>
@@ -4956,18 +5105,8 @@
                 <w:sz w:val="21"/>
                 <w:szCs w:val="21"/>
               </w:rPr>
-              <w:t>的缩写，</w:t>
-            </w:r>
-            <w:proofErr w:type="spellStart"/>
-            <w:r>
-              <w:rPr>
-                <w:rFonts w:eastAsiaTheme="minorEastAsia"/>
-                <w:sz w:val="21"/>
-                <w:szCs w:val="21"/>
-              </w:rPr>
               <w:t>pcap</w:t>
             </w:r>
-            <w:proofErr w:type="spellEnd"/>
             <w:r>
               <w:rPr>
                 <w:rFonts w:eastAsiaTheme="minorEastAsia"/>
@@ -5421,23 +5560,13 @@
               </w:rPr>
               <w:t>，</w:t>
             </w:r>
-            <w:proofErr w:type="spellStart"/>
             <w:r>
               <w:rPr>
                 <w:rFonts w:eastAsiaTheme="minorEastAsia" w:hint="eastAsia"/>
                 <w:sz w:val="21"/>
                 <w:szCs w:val="21"/>
               </w:rPr>
-              <w:t>HyperText</w:t>
-            </w:r>
-            <w:proofErr w:type="spellEnd"/>
-            <w:r>
-              <w:rPr>
-                <w:rFonts w:eastAsiaTheme="minorEastAsia" w:hint="eastAsia"/>
-                <w:sz w:val="21"/>
-                <w:szCs w:val="21"/>
-              </w:rPr>
-              <w:t xml:space="preserve"> Transfer Protocol</w:t>
+              <w:t>HyperText Transfer Protocol</w:t>
             </w:r>
             <w:r>
               <w:rPr>
@@ -5498,7 +5627,6 @@
                 <w:szCs w:val="21"/>
               </w:rPr>
             </w:pPr>
-            <w:proofErr w:type="spellStart"/>
             <w:r>
               <w:rPr>
                 <w:rFonts w:eastAsiaTheme="minorEastAsia"/>
@@ -5515,7 +5643,6 @@
               </w:rPr>
               <w:t>cpdump</w:t>
             </w:r>
-            <w:proofErr w:type="spellEnd"/>
           </w:p>
         </w:tc>
         <w:tc>
@@ -5531,7 +5658,6 @@
                 <w:szCs w:val="21"/>
               </w:rPr>
             </w:pPr>
-            <w:proofErr w:type="spellStart"/>
             <w:r>
               <w:rPr>
                 <w:rFonts w:eastAsiaTheme="minorEastAsia" w:hint="eastAsia"/>
@@ -5540,7 +5666,6 @@
               </w:rPr>
               <w:t>tcpdump</w:t>
             </w:r>
-            <w:proofErr w:type="spellEnd"/>
             <w:r>
               <w:rPr>
                 <w:rFonts w:eastAsiaTheme="minorEastAsia" w:hint="eastAsia"/>
@@ -5714,7 +5839,6 @@
                 <w:szCs w:val="21"/>
               </w:rPr>
             </w:pPr>
-            <w:proofErr w:type="spellStart"/>
             <w:r>
               <w:rPr>
                 <w:rFonts w:eastAsiaTheme="minorEastAsia" w:hint="eastAsia"/>
@@ -5723,7 +5847,6 @@
               </w:rPr>
               <w:t>WinPcap</w:t>
             </w:r>
-            <w:proofErr w:type="spellEnd"/>
           </w:p>
         </w:tc>
         <w:tc>
@@ -5739,7 +5862,6 @@
                 <w:szCs w:val="21"/>
               </w:rPr>
             </w:pPr>
-            <w:proofErr w:type="spellStart"/>
             <w:r>
               <w:rPr>
                 <w:rFonts w:eastAsiaTheme="minorEastAsia" w:hint="eastAsia"/>
@@ -5748,7 +5870,6 @@
               </w:rPr>
               <w:t>WinPcap</w:t>
             </w:r>
-            <w:proofErr w:type="spellEnd"/>
             <w:r>
               <w:rPr>
                 <w:rFonts w:eastAsiaTheme="minorEastAsia" w:hint="eastAsia"/>
@@ -5790,13 +5911,13 @@
         <w:pStyle w:val="2"/>
         <w:spacing w:before="156" w:after="156"/>
       </w:pPr>
-      <w:bookmarkStart w:id="10" w:name="_Toc382983422"/>
-      <w:bookmarkStart w:id="11" w:name="_Toc7106240"/>
+      <w:bookmarkStart w:id="11" w:name="_Toc382983422"/>
+      <w:bookmarkStart w:id="12" w:name="_Toc7108695"/>
       <w:r>
         <w:t>参考资料</w:t>
       </w:r>
-      <w:bookmarkEnd w:id="10"/>
       <w:bookmarkEnd w:id="11"/>
+      <w:bookmarkEnd w:id="12"/>
     </w:p>
     <w:p>
       <w:pPr>
@@ -5807,15 +5928,7 @@
         </w:numPr>
       </w:pPr>
       <w:r>
-        <w:t>吕云翔，王昕鹏，</w:t>
-      </w:r>
-      <w:proofErr w:type="gramStart"/>
-      <w:r>
-        <w:t>邱</w:t>
-      </w:r>
-      <w:proofErr w:type="gramEnd"/>
-      <w:r>
-        <w:t>玉龙</w:t>
+        <w:t>吕云翔，王昕鹏，邱玉龙</w:t>
       </w:r>
       <w:r>
         <w:t>.</w:t>
@@ -5877,7 +5990,6 @@
           <w:numId w:val="2"/>
         </w:numPr>
       </w:pPr>
-      <w:proofErr w:type="gramStart"/>
       <w:r>
         <w:rPr>
           <w:rFonts w:hint="eastAsia"/>
@@ -5885,7 +5997,6 @@
         <w:lastRenderedPageBreak/>
         <w:t>虞平</w:t>
       </w:r>
-      <w:proofErr w:type="gramEnd"/>
       <w:r>
         <w:rPr>
           <w:rFonts w:hint="eastAsia"/>
@@ -5922,27 +6033,27 @@
         <w:pStyle w:val="1"/>
         <w:spacing w:after="312"/>
       </w:pPr>
-      <w:bookmarkStart w:id="12" w:name="_Toc6246041"/>
-      <w:bookmarkStart w:id="13" w:name="_Toc7106241"/>
+      <w:bookmarkStart w:id="13" w:name="_Toc6246041"/>
+      <w:bookmarkStart w:id="14" w:name="_Toc7108696"/>
       <w:r>
         <w:rPr>
           <w:rFonts w:hint="eastAsia"/>
         </w:rPr>
         <w:t>总体设计</w:t>
       </w:r>
-      <w:bookmarkEnd w:id="12"/>
       <w:bookmarkEnd w:id="13"/>
+      <w:bookmarkEnd w:id="14"/>
     </w:p>
     <w:p>
       <w:pPr>
         <w:pStyle w:val="2"/>
         <w:spacing w:before="156" w:after="156"/>
       </w:pPr>
-      <w:bookmarkStart w:id="14" w:name="_Toc7106242"/>
+      <w:bookmarkStart w:id="15" w:name="_Toc7108697"/>
       <w:r>
         <w:t>需求规定</w:t>
       </w:r>
-      <w:bookmarkEnd w:id="14"/>
+      <w:bookmarkEnd w:id="15"/>
     </w:p>
     <w:p>
       <w:pPr>
@@ -5955,14 +6066,12 @@
         </w:rPr>
         <w:t>本项目基于</w:t>
       </w:r>
-      <w:proofErr w:type="spellStart"/>
       <w:r>
         <w:rPr>
           <w:rFonts w:hint="eastAsia"/>
         </w:rPr>
         <w:t>Scapy</w:t>
       </w:r>
-      <w:proofErr w:type="spellEnd"/>
       <w:r>
         <w:rPr>
           <w:rFonts w:hint="eastAsia"/>
@@ -5981,27 +6090,21 @@
       <w:r>
         <w:t>通过对</w:t>
       </w:r>
-      <w:proofErr w:type="spellStart"/>
       <w:r>
         <w:t>Scapy</w:t>
       </w:r>
-      <w:proofErr w:type="spellEnd"/>
       <w:r>
         <w:t>工具的扩展，在</w:t>
       </w:r>
-      <w:proofErr w:type="spellStart"/>
       <w:r>
         <w:t>Scapy</w:t>
       </w:r>
-      <w:proofErr w:type="spellEnd"/>
       <w:r>
         <w:t>开源项目中扩展出开发人员需求但却缺少的功能，使得</w:t>
       </w:r>
-      <w:proofErr w:type="spellStart"/>
       <w:r>
         <w:t>Scapy</w:t>
       </w:r>
-      <w:proofErr w:type="spellEnd"/>
       <w:r>
         <w:t>更加易用与全面。</w:t>
       </w:r>
@@ -6011,11 +6114,11 @@
         <w:pStyle w:val="2"/>
         <w:spacing w:before="156" w:after="156"/>
       </w:pPr>
-      <w:bookmarkStart w:id="15" w:name="_Toc7106243"/>
+      <w:bookmarkStart w:id="16" w:name="_Toc7108698"/>
       <w:r>
         <w:t>硬件运行环境</w:t>
       </w:r>
-      <w:bookmarkEnd w:id="15"/>
+      <w:bookmarkEnd w:id="16"/>
     </w:p>
     <w:p>
       <w:pPr>
@@ -6126,33 +6229,17 @@
         </w:rPr>
         <w:t>，</w:t>
       </w:r>
-      <w:proofErr w:type="spellStart"/>
       <w:r>
         <w:rPr>
           <w:rFonts w:hint="eastAsia"/>
         </w:rPr>
         <w:t>Scapy</w:t>
       </w:r>
-      <w:proofErr w:type="spellEnd"/>
-      <w:r>
-        <w:rPr>
-          <w:rFonts w:hint="eastAsia"/>
-        </w:rPr>
-        <w:t>报文</w:t>
-      </w:r>
-      <w:proofErr w:type="gramStart"/>
-      <w:r>
-        <w:rPr>
-          <w:rFonts w:hint="eastAsia"/>
-        </w:rPr>
-        <w:t>解析较</w:t>
-      </w:r>
-      <w:proofErr w:type="gramEnd"/>
-      <w:r>
-        <w:rPr>
-          <w:rFonts w:hint="eastAsia"/>
-        </w:rPr>
-        <w:t>占用内存空间）</w:t>
+      <w:r>
+        <w:rPr>
+          <w:rFonts w:hint="eastAsia"/>
+        </w:rPr>
+        <w:t>报文解析较占用内存空间）</w:t>
       </w:r>
     </w:p>
     <w:p>
@@ -6212,11 +6299,11 @@
         <w:pStyle w:val="2"/>
         <w:spacing w:before="156" w:after="156"/>
       </w:pPr>
-      <w:bookmarkStart w:id="16" w:name="_Toc7106244"/>
+      <w:bookmarkStart w:id="17" w:name="_Toc7108699"/>
       <w:r>
         <w:t>软件运行环境</w:t>
       </w:r>
-      <w:bookmarkEnd w:id="16"/>
+      <w:bookmarkEnd w:id="17"/>
     </w:p>
     <w:p>
       <w:pPr>
@@ -6267,26 +6354,11 @@
         </w:rPr>
         <w:t>已安装</w:t>
       </w:r>
-      <w:proofErr w:type="spellStart"/>
-      <w:r>
-        <w:rPr>
-          <w:rFonts w:hint="eastAsia"/>
-        </w:rPr>
-        <w:t>Npcap</w:t>
-      </w:r>
-      <w:proofErr w:type="spellEnd"/>
-      <w:r>
-        <w:rPr>
-          <w:rFonts w:hint="eastAsia"/>
-        </w:rPr>
-        <w:t>/</w:t>
-      </w:r>
-      <w:proofErr w:type="spellStart"/>
-      <w:r>
-        <w:rPr>
-          <w:rFonts w:hint="eastAsia"/>
-        </w:rPr>
-        <w:t>Win</w:t>
+      <w:r>
+        <w:rPr>
+          <w:rFonts w:hint="eastAsia"/>
+        </w:rPr>
+        <w:t>Npcap/Win</w:t>
       </w:r>
       <w:r>
         <w:t>P</w:t>
@@ -6297,7 +6369,6 @@
         </w:rPr>
         <w:t>cap</w:t>
       </w:r>
-      <w:proofErr w:type="spellEnd"/>
       <w:r>
         <w:rPr>
           <w:rFonts w:hint="eastAsia"/>
@@ -6338,14 +6409,12 @@
         </w:rPr>
         <w:t>已安装</w:t>
       </w:r>
-      <w:proofErr w:type="spellStart"/>
       <w:r>
         <w:rPr>
           <w:rFonts w:hint="eastAsia"/>
         </w:rPr>
         <w:t>tcpdump</w:t>
       </w:r>
-      <w:proofErr w:type="spellEnd"/>
     </w:p>
     <w:p>
       <w:pPr>
@@ -6405,42 +6474,36 @@
         </w:rPr>
         <w:t>库：</w:t>
       </w:r>
-      <w:proofErr w:type="spellStart"/>
       <w:r>
         <w:rPr>
           <w:rFonts w:hint="eastAsia"/>
         </w:rPr>
         <w:t>matplotlib</w:t>
       </w:r>
-      <w:proofErr w:type="spellEnd"/>
       <w:r>
         <w:rPr>
           <w:rFonts w:hint="eastAsia"/>
         </w:rPr>
         <w:t>，</w:t>
       </w:r>
-      <w:proofErr w:type="spellStart"/>
       <w:r>
         <w:rPr>
           <w:rFonts w:hint="eastAsia"/>
         </w:rPr>
         <w:t>pyx</w:t>
       </w:r>
-      <w:proofErr w:type="spellEnd"/>
       <w:r>
         <w:rPr>
           <w:rFonts w:hint="eastAsia"/>
         </w:rPr>
         <w:t>，</w:t>
       </w:r>
-      <w:proofErr w:type="spellStart"/>
       <w:r>
         <w:rPr>
           <w:rFonts w:hint="eastAsia"/>
         </w:rPr>
         <w:t>vpython</w:t>
       </w:r>
-      <w:proofErr w:type="spellEnd"/>
       <w:r>
         <w:rPr>
           <w:rFonts w:hint="eastAsia"/>
@@ -6465,11 +6528,11 @@
         <w:pStyle w:val="2"/>
         <w:spacing w:before="156" w:after="156"/>
       </w:pPr>
-      <w:bookmarkStart w:id="17" w:name="_Toc7106245"/>
+      <w:bookmarkStart w:id="18" w:name="_Toc7108700"/>
       <w:r>
         <w:t>编程语言与工具</w:t>
       </w:r>
-      <w:bookmarkEnd w:id="17"/>
+      <w:bookmarkEnd w:id="18"/>
     </w:p>
     <w:p>
       <w:pPr>
@@ -6499,11 +6562,9 @@
       <w:r>
         <w:t>编程工具：</w:t>
       </w:r>
-      <w:proofErr w:type="spellStart"/>
       <w:r>
         <w:t>pycharm</w:t>
       </w:r>
-      <w:proofErr w:type="spellEnd"/>
     </w:p>
     <w:p>
       <w:pPr>
@@ -6529,8 +6590,8 @@
         <w:pStyle w:val="1"/>
         <w:spacing w:after="312"/>
       </w:pPr>
-      <w:bookmarkStart w:id="18" w:name="_Toc6246042"/>
-      <w:bookmarkStart w:id="19" w:name="_Toc7106246"/>
+      <w:bookmarkStart w:id="19" w:name="_Toc6246042"/>
+      <w:bookmarkStart w:id="20" w:name="_Toc7108701"/>
       <w:r>
         <w:rPr>
           <w:rFonts w:hint="eastAsia"/>
@@ -6538,7 +6599,6 @@
         <w:lastRenderedPageBreak/>
         <w:t>系统架构</w:t>
       </w:r>
-      <w:bookmarkEnd w:id="18"/>
       <w:bookmarkEnd w:id="19"/>
       <w:r>
         <w:rPr>
@@ -6546,21 +6606,21 @@
         </w:rPr>
         <w:t>与类图</w:t>
       </w:r>
+      <w:bookmarkEnd w:id="20"/>
     </w:p>
     <w:p>
       <w:pPr>
         <w:pStyle w:val="2"/>
         <w:spacing w:before="156" w:after="156"/>
-        <w:rPr>
-          <w:rFonts w:hint="eastAsia"/>
-        </w:rPr>
-      </w:pPr>
+      </w:pPr>
+      <w:bookmarkStart w:id="21" w:name="_Toc7108702"/>
       <w:r>
         <w:rPr>
           <w:rFonts w:hint="eastAsia"/>
         </w:rPr>
         <w:t>系统架构</w:t>
       </w:r>
+      <w:bookmarkEnd w:id="21"/>
     </w:p>
     <w:p>
       <w:pPr>
@@ -6573,7 +6633,6 @@
         </w:rPr>
         <w:t>作为一个数据包处理工具，</w:t>
       </w:r>
-      <w:proofErr w:type="spellStart"/>
       <w:r>
         <w:rPr>
           <w:rFonts w:hint="eastAsia"/>
@@ -6583,35 +6642,30 @@
       <w:r>
         <w:t>py</w:t>
       </w:r>
-      <w:proofErr w:type="spellEnd"/>
       <w:r>
         <w:rPr>
           <w:rFonts w:hint="eastAsia"/>
         </w:rPr>
         <w:t>的系统架构比较简单，主要由底层系统、基础模块、应用模块三部分组成。其中，底层系统是操作系统本身自带的功能，基础模块和应用模块则是由</w:t>
       </w:r>
-      <w:proofErr w:type="spellStart"/>
       <w:r>
         <w:rPr>
           <w:rFonts w:hint="eastAsia"/>
         </w:rPr>
         <w:t>Scapy</w:t>
       </w:r>
-      <w:proofErr w:type="spellEnd"/>
       <w:r>
         <w:rPr>
           <w:rFonts w:hint="eastAsia"/>
         </w:rPr>
         <w:t>所实现。</w:t>
       </w:r>
-      <w:proofErr w:type="spellStart"/>
       <w:r>
         <w:rPr>
           <w:rFonts w:hint="eastAsia"/>
         </w:rPr>
         <w:t>Scapy</w:t>
       </w:r>
-      <w:proofErr w:type="spellEnd"/>
       <w:r>
         <w:rPr>
           <w:rFonts w:hint="eastAsia"/>
@@ -6674,7 +6728,7 @@
           <w:noProof/>
         </w:rPr>
         <w:drawing>
-          <wp:inline distT="0" distB="0" distL="0" distR="0" wp14:anchorId="29D251E8" wp14:editId="049CE8F5">
+          <wp:inline distT="0" distB="0" distL="0" distR="0" wp14:anchorId="3929200B" wp14:editId="79BF15A4">
             <wp:extent cx="5226685" cy="2308225"/>
             <wp:effectExtent l="0" t="0" r="0" b="0"/>
             <wp:docPr id="5" name="图片 5"/>
@@ -6824,35 +6878,30 @@
         </w:rPr>
         <w:t>基础模块是应用模块的实现基础，对于用户而言是不可见的，主要包括环境配置模块、插件调用模块、网络标准模块、协议格式模块。其中环境配置模块主要负责获取运行环境信息，初始化其他模块所需的配置参数；插件调用模块主要负责调用各种插件，比如</w:t>
       </w:r>
-      <w:proofErr w:type="spellStart"/>
       <w:r>
         <w:rPr>
           <w:rFonts w:hint="eastAsia"/>
         </w:rPr>
         <w:t>tcpdump</w:t>
       </w:r>
-      <w:proofErr w:type="spellEnd"/>
       <w:r>
         <w:rPr>
           <w:rFonts w:hint="eastAsia"/>
         </w:rPr>
         <w:t>、</w:t>
       </w:r>
-      <w:proofErr w:type="spellStart"/>
       <w:r>
         <w:rPr>
           <w:rFonts w:hint="eastAsia"/>
         </w:rPr>
         <w:t>WinPcap</w:t>
       </w:r>
-      <w:proofErr w:type="spellEnd"/>
       <w:r>
         <w:rPr>
           <w:rFonts w:hint="eastAsia"/>
         </w:rPr>
         <w:t>等；网络标准模块主要负责封装计算机网络领域所使用的编码、传输、解码标准；协议格式模块主要封装了</w:t>
       </w:r>
-      <w:proofErr w:type="spellStart"/>
       <w:r>
         <w:rPr>
           <w:rFonts w:hint="eastAsia"/>
@@ -6862,7 +6911,6 @@
       <w:r>
         <w:t>py</w:t>
       </w:r>
-      <w:proofErr w:type="spellEnd"/>
       <w:r>
         <w:rPr>
           <w:rFonts w:hint="eastAsia"/>
@@ -6899,12 +6947,14 @@
         <w:pStyle w:val="2"/>
         <w:spacing w:before="156" w:after="156"/>
       </w:pPr>
+      <w:bookmarkStart w:id="22" w:name="_Toc7108703"/>
       <w:r>
         <w:rPr>
           <w:rFonts w:hint="eastAsia"/>
         </w:rPr>
         <w:t>类图</w:t>
       </w:r>
+      <w:bookmarkEnd w:id="22"/>
     </w:p>
     <w:p>
       <w:pPr>
@@ -6946,7 +6996,7 @@
         </w:rPr>
         <w:lastRenderedPageBreak/>
         <w:drawing>
-          <wp:inline distT="0" distB="0" distL="0" distR="0">
+          <wp:inline distT="0" distB="0" distL="0" distR="0" wp14:anchorId="32AE3801" wp14:editId="60A748EA">
             <wp:extent cx="5760085" cy="4547870"/>
             <wp:effectExtent l="0" t="0" r="0" b="0"/>
             <wp:docPr id="25" name="图片 25"/>
@@ -7122,19 +7172,11 @@
         </w:rPr>
         <w:t>Packet</w:t>
       </w:r>
-      <w:proofErr w:type="gramStart"/>
-      <w:r>
-        <w:rPr>
-          <w:rFonts w:hint="eastAsia"/>
-        </w:rPr>
-        <w:t>类负责</w:t>
-      </w:r>
-      <w:proofErr w:type="gramEnd"/>
-      <w:r>
-        <w:rPr>
-          <w:rFonts w:hint="eastAsia"/>
-        </w:rPr>
-        <w:t>封装报文对象，包含了报文对象拥有的所有属性与方法。</w:t>
+      <w:r>
+        <w:rPr>
+          <w:rFonts w:hint="eastAsia"/>
+        </w:rPr>
+        <w:t>类负责封装报文对象，包含了报文对象拥有的所有属性与方法。</w:t>
       </w:r>
     </w:p>
     <w:p>
@@ -7155,19 +7197,11 @@
         </w:rPr>
         <w:t>ocket</w:t>
       </w:r>
-      <w:proofErr w:type="gramStart"/>
-      <w:r>
-        <w:rPr>
-          <w:rFonts w:hint="eastAsia"/>
-        </w:rPr>
-        <w:t>类负责</w:t>
-      </w:r>
-      <w:proofErr w:type="gramEnd"/>
-      <w:r>
-        <w:rPr>
-          <w:rFonts w:hint="eastAsia"/>
-        </w:rPr>
-        <w:t>封装端口监听对象，用于报文监听。</w:t>
+      <w:r>
+        <w:rPr>
+          <w:rFonts w:hint="eastAsia"/>
+        </w:rPr>
+        <w:t>类负责封装端口监听对象，用于报文监听。</w:t>
       </w:r>
     </w:p>
     <w:p>
@@ -7179,7 +7213,6 @@
         </w:numPr>
         <w:ind w:firstLineChars="0"/>
       </w:pPr>
-      <w:proofErr w:type="spellStart"/>
       <w:r>
         <w:t>s</w:t>
       </w:r>
@@ -7192,15 +7225,12 @@
       <w:r>
         <w:t>_store</w:t>
       </w:r>
-      <w:proofErr w:type="spellEnd"/>
-      <w:proofErr w:type="gramStart"/>
-      <w:r>
-        <w:rPr>
-          <w:rFonts w:hint="eastAsia"/>
-        </w:rPr>
-        <w:t>类负责实现嗅探</w:t>
-      </w:r>
-      <w:proofErr w:type="gramEnd"/>
+      <w:r>
+        <w:rPr>
+          <w:rFonts w:hint="eastAsia"/>
+        </w:rPr>
+        <w:t>类负责实现监听</w:t>
+      </w:r>
       <w:r>
         <w:rPr>
           <w:rFonts w:hint="eastAsia"/>
@@ -7217,7 +7247,6 @@
         </w:numPr>
         <w:ind w:firstLineChars="0"/>
       </w:pPr>
-      <w:proofErr w:type="spellStart"/>
       <w:r>
         <w:rPr>
           <w:rFonts w:hint="eastAsia"/>
@@ -7233,14 +7262,12 @@
         </w:rPr>
         <w:t>s</w:t>
       </w:r>
-      <w:proofErr w:type="spellEnd"/>
       <w:r>
         <w:rPr>
           <w:rFonts w:hint="eastAsia"/>
         </w:rPr>
         <w:t>类是</w:t>
       </w:r>
-      <w:proofErr w:type="spellStart"/>
       <w:r>
         <w:rPr>
           <w:rFonts w:hint="eastAsia"/>
@@ -7250,38 +7277,23 @@
       <w:r>
         <w:t>y</w:t>
       </w:r>
-      <w:proofErr w:type="spellEnd"/>
       <w:r>
         <w:rPr>
           <w:rFonts w:hint="eastAsia"/>
         </w:rPr>
         <w:t>原有的用于</w:t>
       </w:r>
-      <w:proofErr w:type="spellStart"/>
       <w:r>
         <w:rPr>
           <w:rFonts w:hint="eastAsia"/>
         </w:rPr>
         <w:t>pcap</w:t>
       </w:r>
-      <w:proofErr w:type="spellEnd"/>
-      <w:r>
-        <w:rPr>
-          <w:rFonts w:hint="eastAsia"/>
-        </w:rPr>
-        <w:t>文件</w:t>
-      </w:r>
-      <w:r>
-        <w:rPr>
-          <w:rFonts w:hint="eastAsia"/>
-        </w:rPr>
-        <w:t>解析和读取</w:t>
-      </w:r>
-      <w:r>
-        <w:rPr>
-          <w:rFonts w:hint="eastAsia"/>
-        </w:rPr>
-        <w:t>的类。</w:t>
+      <w:r>
+        <w:rPr>
+          <w:rFonts w:hint="eastAsia"/>
+        </w:rPr>
+        <w:t>文件解析和读取的类。</w:t>
       </w:r>
     </w:p>
     <w:p>
@@ -7293,7 +7305,6 @@
         </w:numPr>
         <w:ind w:firstLineChars="0"/>
       </w:pPr>
-      <w:proofErr w:type="spellStart"/>
       <w:r>
         <w:rPr>
           <w:rFonts w:hint="eastAsia"/>
@@ -7303,14 +7314,12 @@
       <w:r>
         <w:t>pWriter</w:t>
       </w:r>
-      <w:proofErr w:type="spellEnd"/>
       <w:r>
         <w:rPr>
           <w:rFonts w:hint="eastAsia"/>
         </w:rPr>
         <w:t>类是</w:t>
       </w:r>
-      <w:proofErr w:type="spellStart"/>
       <w:r>
         <w:rPr>
           <w:rFonts w:hint="eastAsia"/>
@@ -7320,21 +7329,18 @@
       <w:r>
         <w:t>py</w:t>
       </w:r>
-      <w:proofErr w:type="spellEnd"/>
       <w:r>
         <w:rPr>
           <w:rFonts w:hint="eastAsia"/>
         </w:rPr>
         <w:t>原有的用于</w:t>
       </w:r>
-      <w:proofErr w:type="spellStart"/>
       <w:r>
         <w:rPr>
           <w:rFonts w:hint="eastAsia"/>
         </w:rPr>
         <w:t>pcap</w:t>
       </w:r>
-      <w:proofErr w:type="spellEnd"/>
       <w:r>
         <w:rPr>
           <w:rFonts w:hint="eastAsia"/>
@@ -7351,7 +7357,6 @@
         </w:numPr>
         <w:ind w:firstLineChars="0"/>
       </w:pPr>
-      <w:proofErr w:type="spellStart"/>
       <w:r>
         <w:rPr>
           <w:rFonts w:hint="eastAsia"/>
@@ -7361,28 +7366,18 @@
       <w:r>
         <w:t>pWriter_sniff</w:t>
       </w:r>
-      <w:proofErr w:type="spellEnd"/>
-      <w:r>
-        <w:rPr>
-          <w:rFonts w:hint="eastAsia"/>
-        </w:rPr>
-        <w:t>类是</w:t>
-      </w:r>
-      <w:proofErr w:type="gramStart"/>
-      <w:r>
-        <w:rPr>
-          <w:rFonts w:hint="eastAsia"/>
-        </w:rPr>
-        <w:t>为嗅探持久</w:t>
-      </w:r>
-      <w:proofErr w:type="gramEnd"/>
-      <w:r>
-        <w:rPr>
-          <w:rFonts w:hint="eastAsia"/>
-        </w:rPr>
-        <w:t>化功能设计的写入特定数据结构报文的</w:t>
-      </w:r>
-      <w:proofErr w:type="spellStart"/>
+      <w:r>
+        <w:rPr>
+          <w:rFonts w:hint="eastAsia"/>
+        </w:rPr>
+        <w:t>类是为监听</w:t>
+      </w:r>
+      <w:r>
+        <w:rPr>
+          <w:rFonts w:hint="eastAsia"/>
+        </w:rPr>
+        <w:t>持久化功能设计的写入特定数据结构报文的</w:t>
+      </w:r>
       <w:r>
         <w:rPr>
           <w:rFonts w:hint="eastAsia"/>
@@ -7392,7 +7387,6 @@
       <w:r>
         <w:t>cap</w:t>
       </w:r>
-      <w:proofErr w:type="spellEnd"/>
       <w:r>
         <w:rPr>
           <w:rFonts w:hint="eastAsia"/>
@@ -7409,7 +7403,6 @@
         </w:numPr>
         <w:ind w:firstLineChars="0"/>
       </w:pPr>
-      <w:proofErr w:type="spellStart"/>
       <w:r>
         <w:t>N</w:t>
       </w:r>
@@ -7437,38 +7430,23 @@
         </w:rPr>
         <w:t>s</w:t>
       </w:r>
-      <w:proofErr w:type="spellEnd"/>
-      <w:r>
-        <w:rPr>
-          <w:rFonts w:hint="eastAsia"/>
-        </w:rPr>
-        <w:t>类</w:t>
-      </w:r>
-      <w:r>
-        <w:rPr>
-          <w:rFonts w:hint="eastAsia"/>
-        </w:rPr>
-        <w:t>也是</w:t>
-      </w:r>
-      <w:proofErr w:type="spellStart"/>
+      <w:r>
+        <w:rPr>
+          <w:rFonts w:hint="eastAsia"/>
+        </w:rPr>
+        <w:t>类也是</w:t>
+      </w:r>
       <w:r>
         <w:rPr>
           <w:rFonts w:hint="eastAsia"/>
         </w:rPr>
         <w:t>pcap</w:t>
       </w:r>
-      <w:proofErr w:type="spellEnd"/>
-      <w:r>
-        <w:rPr>
-          <w:rFonts w:hint="eastAsia"/>
-        </w:rPr>
-        <w:t>文件解析和读取类</w:t>
-      </w:r>
-      <w:r>
-        <w:rPr>
-          <w:rFonts w:hint="eastAsia"/>
-        </w:rPr>
-        <w:t>，但是在读取报文的过程中不解析报文内容。</w:t>
+      <w:r>
+        <w:rPr>
+          <w:rFonts w:hint="eastAsia"/>
+        </w:rPr>
+        <w:t>文件解析和读取类，但是在读取报文的过程中不解析报文内容。</w:t>
       </w:r>
     </w:p>
     <w:p>
@@ -7480,7 +7458,6 @@
         </w:numPr>
         <w:ind w:firstLineChars="0"/>
       </w:pPr>
-      <w:proofErr w:type="spellStart"/>
       <w:r>
         <w:t>N</w:t>
       </w:r>
@@ -7502,14 +7479,12 @@
       <w:r>
         <w:t>pWriter</w:t>
       </w:r>
-      <w:proofErr w:type="spellEnd"/>
       <w:r>
         <w:rPr>
           <w:rFonts w:hint="eastAsia"/>
         </w:rPr>
         <w:t>类是为了</w:t>
       </w:r>
-      <w:proofErr w:type="spellStart"/>
       <w:r>
         <w:t>N</w:t>
       </w:r>
@@ -7537,38 +7512,23 @@
         </w:rPr>
         <w:t>s</w:t>
       </w:r>
-      <w:proofErr w:type="spellEnd"/>
-      <w:r>
-        <w:rPr>
-          <w:rFonts w:hint="eastAsia"/>
-        </w:rPr>
-        <w:t>类</w:t>
-      </w:r>
-      <w:r>
-        <w:rPr>
-          <w:rFonts w:hint="eastAsia"/>
-        </w:rPr>
-        <w:t>所设计的</w:t>
-      </w:r>
-      <w:proofErr w:type="spellStart"/>
+      <w:r>
+        <w:rPr>
+          <w:rFonts w:hint="eastAsia"/>
+        </w:rPr>
+        <w:t>类所设计的</w:t>
+      </w:r>
       <w:r>
         <w:rPr>
           <w:rFonts w:hint="eastAsia"/>
         </w:rPr>
         <w:t>pcap</w:t>
       </w:r>
-      <w:proofErr w:type="spellEnd"/>
-      <w:r>
-        <w:rPr>
-          <w:rFonts w:hint="eastAsia"/>
-        </w:rPr>
-        <w:t>文件写入的类</w:t>
-      </w:r>
-      <w:r>
-        <w:rPr>
-          <w:rFonts w:hint="eastAsia"/>
-        </w:rPr>
-        <w:t>。</w:t>
+      <w:r>
+        <w:rPr>
+          <w:rFonts w:hint="eastAsia"/>
+        </w:rPr>
+        <w:t>文件写入的类。</w:t>
       </w:r>
     </w:p>
     <w:p>
@@ -7580,7 +7540,6 @@
         </w:numPr>
         <w:ind w:firstLineChars="0"/>
       </w:pPr>
-      <w:proofErr w:type="spellStart"/>
       <w:r>
         <w:t>s</w:t>
       </w:r>
@@ -7593,8 +7552,6 @@
       <w:r>
         <w:t>_pcap</w:t>
       </w:r>
-      <w:proofErr w:type="spellEnd"/>
-      <w:proofErr w:type="gramStart"/>
       <w:r>
         <w:rPr>
           <w:rFonts w:hint="eastAsia"/>
@@ -7605,14 +7562,7 @@
         <w:rPr>
           <w:rFonts w:hint="eastAsia"/>
         </w:rPr>
-        <w:t>负责</w:t>
-      </w:r>
-      <w:proofErr w:type="gramEnd"/>
-      <w:r>
-        <w:rPr>
-          <w:rFonts w:hint="eastAsia"/>
-        </w:rPr>
-        <w:t>实现文件切分的扩展功能。</w:t>
+        <w:t>负责实现文件切分的扩展功能。</w:t>
       </w:r>
     </w:p>
     <w:p>
@@ -7624,7 +7574,6 @@
         </w:numPr>
         <w:ind w:firstLineChars="0"/>
       </w:pPr>
-      <w:proofErr w:type="spellStart"/>
       <w:r>
         <w:rPr>
           <w:rFonts w:hint="eastAsia"/>
@@ -7635,7 +7584,6 @@
       <w:r>
         <w:t>Session</w:t>
       </w:r>
-      <w:proofErr w:type="spellEnd"/>
       <w:r>
         <w:rPr>
           <w:rFonts w:hint="eastAsia"/>
@@ -7651,11 +7599,7 @@
           <w:numId w:val="9"/>
         </w:numPr>
         <w:ind w:firstLineChars="0"/>
-        <w:rPr>
-          <w:rFonts w:hint="eastAsia"/>
-        </w:rPr>
-      </w:pPr>
-      <w:proofErr w:type="spellStart"/>
+      </w:pPr>
       <w:r>
         <w:rPr>
           <w:rFonts w:hint="eastAsia"/>
@@ -7674,15 +7618,12 @@
       <w:r>
         <w:t>tractor</w:t>
       </w:r>
-      <w:proofErr w:type="spellEnd"/>
       <w:r>
         <w:rPr>
           <w:rFonts w:hint="eastAsia"/>
         </w:rPr>
         <w:t>类负责实现会话提取的扩展功能。</w:t>
       </w:r>
-      <w:bookmarkStart w:id="20" w:name="_GoBack"/>
-      <w:bookmarkEnd w:id="20"/>
     </w:p>
     <w:p>
       <w:pPr>
@@ -7702,8 +7643,8 @@
         <w:pStyle w:val="1"/>
         <w:spacing w:after="312"/>
       </w:pPr>
-      <w:bookmarkStart w:id="21" w:name="_Toc6246043"/>
-      <w:bookmarkStart w:id="22" w:name="_Toc7106247"/>
+      <w:bookmarkStart w:id="23" w:name="_Toc6246043"/>
+      <w:bookmarkStart w:id="24" w:name="_Toc7108704"/>
       <w:r>
         <w:rPr>
           <w:rFonts w:hint="eastAsia"/>
@@ -7711,38 +7652,34 @@
         <w:lastRenderedPageBreak/>
         <w:t>扩展功能设计</w:t>
       </w:r>
-      <w:bookmarkEnd w:id="21"/>
-      <w:bookmarkEnd w:id="22"/>
+      <w:bookmarkEnd w:id="23"/>
+      <w:bookmarkEnd w:id="24"/>
     </w:p>
     <w:p>
       <w:pPr>
         <w:pStyle w:val="2"/>
         <w:spacing w:before="156" w:after="156"/>
       </w:pPr>
-      <w:bookmarkStart w:id="23" w:name="_Toc7106248"/>
-      <w:proofErr w:type="spellStart"/>
+      <w:bookmarkStart w:id="25" w:name="_Toc7108705"/>
       <w:r>
         <w:t>pcap</w:t>
       </w:r>
-      <w:proofErr w:type="spellEnd"/>
       <w:r>
         <w:t>文件切分功能设计</w:t>
       </w:r>
-      <w:bookmarkEnd w:id="23"/>
+      <w:bookmarkEnd w:id="25"/>
     </w:p>
     <w:p>
       <w:pPr>
         <w:pStyle w:val="a0"/>
         <w:ind w:firstLine="360"/>
       </w:pPr>
-      <w:proofErr w:type="spellStart"/>
       <w:r>
         <w:rPr>
           <w:rFonts w:hint="eastAsia"/>
         </w:rPr>
         <w:t>pcap</w:t>
       </w:r>
-      <w:proofErr w:type="spellEnd"/>
       <w:r>
         <w:rPr>
           <w:rFonts w:hint="eastAsia"/>
@@ -7761,21 +7698,18 @@
         </w:rPr>
         <w:t>由于解析</w:t>
       </w:r>
-      <w:proofErr w:type="spellStart"/>
       <w:r>
         <w:rPr>
           <w:rFonts w:hint="eastAsia"/>
         </w:rPr>
         <w:t>pcap</w:t>
       </w:r>
-      <w:proofErr w:type="spellEnd"/>
       <w:r>
         <w:rPr>
           <w:rFonts w:hint="eastAsia"/>
         </w:rPr>
         <w:t>文件对内存造成极大的负担，而且内存占用率过高会影响程序的运行效率，那么，对于较大的</w:t>
       </w:r>
-      <w:proofErr w:type="spellStart"/>
       <w:r>
         <w:rPr>
           <w:rFonts w:hint="eastAsia"/>
@@ -7785,7 +7719,6 @@
       <w:r>
         <w:t>p</w:t>
       </w:r>
-      <w:proofErr w:type="spellEnd"/>
       <w:r>
         <w:rPr>
           <w:rFonts w:hint="eastAsia"/>
@@ -7801,43 +7734,27 @@
       <w:r>
         <w:t>本项目扩展了</w:t>
       </w:r>
-      <w:proofErr w:type="spellStart"/>
       <w:r>
         <w:t>Scapy</w:t>
       </w:r>
-      <w:proofErr w:type="spellEnd"/>
       <w:r>
         <w:t>对大</w:t>
       </w:r>
-      <w:proofErr w:type="spellStart"/>
       <w:r>
         <w:t>pcap</w:t>
       </w:r>
-      <w:proofErr w:type="spellEnd"/>
       <w:r>
         <w:t>文件进行切分的功能。开发人员只需提供所要切分的</w:t>
       </w:r>
-      <w:proofErr w:type="spellStart"/>
       <w:r>
         <w:t>pcap</w:t>
       </w:r>
-      <w:proofErr w:type="spellEnd"/>
-      <w:r>
-        <w:t>文件路径、切分后的存储目录以及切分</w:t>
-      </w:r>
-      <w:proofErr w:type="gramStart"/>
-      <w:r>
-        <w:t>批大小</w:t>
-      </w:r>
-      <w:proofErr w:type="gramEnd"/>
-      <w:r>
-        <w:t>即可按照默认设定简便地对</w:t>
-      </w:r>
-      <w:proofErr w:type="spellStart"/>
+      <w:r>
+        <w:t>文件路径、切分后的存储目录以及切分批大小即可按照默认设定简便地对</w:t>
+      </w:r>
       <w:r>
         <w:t>pcap</w:t>
       </w:r>
-      <w:proofErr w:type="spellEnd"/>
       <w:r>
         <w:t>文件进行切分。同时开发人员还可自行设定以下切分过程中的需求：</w:t>
       </w:r>
@@ -7854,29 +7771,11 @@
       <w:r>
         <w:t>开发人员可以通过更改切分模式设置来设定切分模式。本项目的</w:t>
       </w:r>
-      <w:proofErr w:type="spellStart"/>
       <w:r>
         <w:t>pcap</w:t>
       </w:r>
-      <w:proofErr w:type="spellEnd"/>
-      <w:r>
-        <w:t>文件切分功能提供两种切分模式供开发人员选择。第一种为兼容模式，调取文件解析模块解析数据后再进行切分，切分后可存储为与源文件不同的格式，但效率较低。另一种为</w:t>
-      </w:r>
-      <w:proofErr w:type="gramStart"/>
-      <w:r>
-        <w:t>极</w:t>
-      </w:r>
-      <w:proofErr w:type="gramEnd"/>
-      <w:r>
-        <w:t>速模式，无需数据解析，对</w:t>
-      </w:r>
-      <w:proofErr w:type="gramStart"/>
-      <w:r>
-        <w:t>源数据</w:t>
-      </w:r>
-      <w:proofErr w:type="gramEnd"/>
-      <w:r>
-        <w:t>进行切分，速度较快，但不可转换为与源文件不同的格式。默认为兼容模式。</w:t>
+      <w:r>
+        <w:t>文件切分功能提供两种切分模式供开发人员选择。第一种为兼容模式，调取文件解析模块解析数据后再进行切分，切分后可存储为与源文件不同的格式，但效率较低。另一种为极速模式，无需数据解析，对源数据进行切分，速度较快，但不可转换为与源文件不同的格式。默认为兼容模式。</w:t>
       </w:r>
     </w:p>
     <w:p>
@@ -7926,15 +7825,7 @@
         <w:ind w:left="780" w:firstLineChars="0"/>
       </w:pPr>
       <w:r>
-        <w:t>开发人员可以设定报文数据的链路类型。</w:t>
-      </w:r>
-      <w:proofErr w:type="gramStart"/>
-      <w:r>
-        <w:t>本设置</w:t>
-      </w:r>
-      <w:proofErr w:type="gramEnd"/>
-      <w:r>
-        <w:t>只有在切分模式为兼容模式时有效。</w:t>
+        <w:t>开发人员可以设定报文数据的链路类型。本设置只有在切分模式为兼容模式时有效。</w:t>
       </w:r>
     </w:p>
     <w:p>
@@ -7950,23 +7841,7 @@
         <w:t>开发人员可以设定切分后的报文的存储方式。开发人员可以选择报文字</w:t>
       </w:r>
       <w:r>
-        <w:t>节码的存储方式是大端存储</w:t>
-      </w:r>
-      <w:proofErr w:type="gramStart"/>
-      <w:r>
-        <w:t>还是小端存储</w:t>
-      </w:r>
-      <w:proofErr w:type="gramEnd"/>
-      <w:r>
-        <w:t>。</w:t>
-      </w:r>
-      <w:proofErr w:type="gramStart"/>
-      <w:r>
-        <w:t>本设置</w:t>
-      </w:r>
-      <w:proofErr w:type="gramEnd"/>
-      <w:r>
-        <w:t>只有在兼容模式下</w:t>
+        <w:t>节码的存储方式是大端存储还是小端存储。本设置只有在兼容模式下</w:t>
       </w:r>
       <w:r>
         <w:rPr>
@@ -7990,15 +7865,7 @@
         <w:t>兼容模式</w:t>
       </w:r>
       <w:r>
-        <w:t>与</w:t>
-      </w:r>
-      <w:proofErr w:type="gramStart"/>
-      <w:r>
-        <w:t>极速模式</w:t>
-      </w:r>
-      <w:proofErr w:type="gramEnd"/>
-      <w:r>
-        <w:t>时序图如</w:t>
+        <w:t>与极速模式时序图如</w:t>
       </w:r>
       <w:r>
         <w:fldChar w:fldCharType="begin"/>
@@ -8116,7 +7983,7 @@
         </w:rPr>
         <w:lastRenderedPageBreak/>
         <w:drawing>
-          <wp:inline distT="0" distB="0" distL="0" distR="0" wp14:anchorId="12A1B0E9" wp14:editId="600C8D12">
+          <wp:inline distT="0" distB="0" distL="0" distR="0" wp14:anchorId="0CA52EF3" wp14:editId="3806D002">
             <wp:extent cx="5753100" cy="3333750"/>
             <wp:effectExtent l="0" t="0" r="0" b="0"/>
             <wp:docPr id="1" name="图片 1" descr="C:\Users\Yuan\Downloads\pcap文件切分兼容模式时序图 (1).png"/>
@@ -8169,8 +8036,8 @@
       <w:pPr>
         <w:pStyle w:val="a8"/>
       </w:pPr>
-      <w:bookmarkStart w:id="24" w:name="_Ref7020097"/>
-      <w:bookmarkStart w:id="25" w:name="_Ref7020078"/>
+      <w:bookmarkStart w:id="26" w:name="_Ref7020097"/>
+      <w:bookmarkStart w:id="27" w:name="_Ref7020078"/>
       <w:r>
         <w:rPr>
           <w:rFonts w:hint="eastAsia"/>
@@ -8252,25 +8119,23 @@
       <w:r>
         <w:fldChar w:fldCharType="end"/>
       </w:r>
-      <w:bookmarkEnd w:id="24"/>
+      <w:bookmarkEnd w:id="26"/>
       <w:r>
         <w:t xml:space="preserve"> </w:t>
       </w:r>
-      <w:proofErr w:type="spellStart"/>
       <w:r>
         <w:rPr>
           <w:rFonts w:hint="eastAsia"/>
         </w:rPr>
         <w:t>pcap</w:t>
       </w:r>
-      <w:proofErr w:type="spellEnd"/>
       <w:r>
         <w:rPr>
           <w:rFonts w:hint="eastAsia"/>
         </w:rPr>
         <w:t>文件切分兼容模式时序图</w:t>
       </w:r>
-      <w:bookmarkEnd w:id="25"/>
+      <w:bookmarkEnd w:id="27"/>
     </w:p>
     <w:p>
       <w:pPr>
@@ -8281,7 +8146,7 @@
           <w:noProof/>
         </w:rPr>
         <w:drawing>
-          <wp:inline distT="0" distB="0" distL="0" distR="0" wp14:anchorId="5C8CCEBE" wp14:editId="20E43BBF">
+          <wp:inline distT="0" distB="0" distL="0" distR="0" wp14:anchorId="7866AB40" wp14:editId="15C49DE1">
             <wp:extent cx="5753100" cy="3895725"/>
             <wp:effectExtent l="0" t="0" r="0" b="0"/>
             <wp:docPr id="19" name="图片 19" descr="C:\Users\Yuan\Downloads\pcap文件切分极速模式时序图 (1).png"/>
@@ -8334,7 +8199,7 @@
       <w:pPr>
         <w:pStyle w:val="a8"/>
       </w:pPr>
-      <w:bookmarkStart w:id="26" w:name="_Ref7020150"/>
+      <w:bookmarkStart w:id="28" w:name="_Ref7020150"/>
       <w:r>
         <w:rPr>
           <w:rFonts w:hint="eastAsia"/>
@@ -8416,19 +8281,13 @@
       <w:r>
         <w:fldChar w:fldCharType="end"/>
       </w:r>
-      <w:bookmarkEnd w:id="26"/>
-      <w:r>
-        <w:t xml:space="preserve"> </w:t>
-      </w:r>
-      <w:proofErr w:type="spellStart"/>
-      <w:r>
-        <w:t>pcap</w:t>
-      </w:r>
-      <w:proofErr w:type="spellEnd"/>
+      <w:bookmarkEnd w:id="28"/>
+      <w:r>
+        <w:t xml:space="preserve"> pcap</w:t>
+      </w:r>
       <w:r>
         <w:t>文件切分</w:t>
       </w:r>
-      <w:proofErr w:type="gramStart"/>
       <w:r>
         <w:rPr>
           <w:rFonts w:hint="eastAsia"/>
@@ -8436,11 +8295,7 @@
         <w:t>极速</w:t>
       </w:r>
       <w:r>
-        <w:t>模式</w:t>
-      </w:r>
-      <w:proofErr w:type="gramEnd"/>
-      <w:r>
-        <w:t>时序图</w:t>
+        <w:t>模式时序图</w:t>
       </w:r>
     </w:p>
     <w:p>
@@ -8448,25 +8303,23 @@
         <w:pStyle w:val="2"/>
         <w:spacing w:before="156" w:after="156"/>
       </w:pPr>
-      <w:bookmarkStart w:id="27" w:name="_Toc7106249"/>
+      <w:bookmarkStart w:id="29" w:name="_Toc7108706"/>
       <w:r>
         <w:t>获取报文协议类型功能设计</w:t>
       </w:r>
-      <w:bookmarkEnd w:id="27"/>
+      <w:bookmarkEnd w:id="29"/>
     </w:p>
     <w:p>
       <w:pPr>
         <w:pStyle w:val="a0"/>
         <w:ind w:firstLine="360"/>
       </w:pPr>
-      <w:proofErr w:type="spellStart"/>
       <w:r>
         <w:rPr>
           <w:rFonts w:hint="eastAsia"/>
         </w:rPr>
         <w:t>Scapy</w:t>
       </w:r>
-      <w:proofErr w:type="spellEnd"/>
       <w:r>
         <w:rPr>
           <w:rFonts w:hint="eastAsia"/>
@@ -8516,14 +8369,12 @@
         </w:rPr>
         <w:t>报文</w:t>
       </w:r>
-      <w:proofErr w:type="spellStart"/>
       <w:r>
         <w:rPr>
           <w:rFonts w:hint="eastAsia"/>
         </w:rPr>
         <w:t>pkt</w:t>
       </w:r>
-      <w:proofErr w:type="spellEnd"/>
       <w:r>
         <w:rPr>
           <w:rFonts w:hint="eastAsia"/>
@@ -8542,14 +8393,12 @@
         </w:rPr>
         <w:t>对象实例，</w:t>
       </w:r>
-      <w:proofErr w:type="spellStart"/>
       <w:r>
         <w:rPr>
           <w:rFonts w:hint="eastAsia"/>
         </w:rPr>
         <w:t>pkt.payload</w:t>
       </w:r>
-      <w:proofErr w:type="spellEnd"/>
       <w:r>
         <w:rPr>
           <w:rFonts w:hint="eastAsia"/>
@@ -8568,14 +8417,12 @@
         </w:rPr>
         <w:t>对象实例，</w:t>
       </w:r>
-      <w:proofErr w:type="spellStart"/>
       <w:r>
         <w:rPr>
           <w:rFonts w:hint="eastAsia"/>
         </w:rPr>
         <w:t>pkt.payload.payload</w:t>
       </w:r>
-      <w:proofErr w:type="spellEnd"/>
       <w:r>
         <w:rPr>
           <w:rFonts w:hint="eastAsia"/>
@@ -8606,14 +8453,12 @@
         </w:rPr>
         <w:t>在处理多协议流量数据时，用户通常需要对不同协议类型的报文进行不同的处理操作。但用户无法直接从</w:t>
       </w:r>
-      <w:proofErr w:type="spellStart"/>
       <w:r>
         <w:rPr>
           <w:rFonts w:hint="eastAsia"/>
         </w:rPr>
         <w:t>Scapy</w:t>
       </w:r>
-      <w:proofErr w:type="spellEnd"/>
       <w:r>
         <w:rPr>
           <w:rFonts w:hint="eastAsia"/>
@@ -8629,11 +8474,9 @@
       <w:r>
         <w:t>本项目扩展了</w:t>
       </w:r>
-      <w:proofErr w:type="spellStart"/>
       <w:r>
         <w:t>Scapy</w:t>
       </w:r>
-      <w:proofErr w:type="spellEnd"/>
       <w:r>
         <w:t>获取报文协议类型的功能</w:t>
       </w:r>
@@ -8644,15 +8487,7 @@
         <w:t>，</w:t>
       </w:r>
       <w:r>
-        <w:t>开发人员可以直接通过本功能来获得报文的协议类型。用户可以选择两种报文协议类型的返回方式：一种是返回单层协议类型，另一种是返回所有</w:t>
-      </w:r>
-      <w:proofErr w:type="gramStart"/>
-      <w:r>
-        <w:t>层协议</w:t>
-      </w:r>
-      <w:proofErr w:type="gramEnd"/>
-      <w:r>
-        <w:t>类型。</w:t>
+        <w:t>开发人员可以直接通过本功能来获得报文的协议类型。用户可以选择两种报文协议类型的返回方式：一种是返回单层协议类型，另一种是返回所有层协议类型。</w:t>
       </w:r>
     </w:p>
     <w:p>
@@ -8667,21 +8502,7 @@
         <w:rPr>
           <w:rFonts w:hint="eastAsia"/>
         </w:rPr>
-        <w:t>指定</w:t>
-      </w:r>
-      <w:proofErr w:type="gramStart"/>
-      <w:r>
-        <w:rPr>
-          <w:rFonts w:hint="eastAsia"/>
-        </w:rPr>
-        <w:t>返回哪</w:t>
-      </w:r>
-      <w:proofErr w:type="gramEnd"/>
-      <w:r>
-        <w:rPr>
-          <w:rFonts w:hint="eastAsia"/>
-        </w:rPr>
-        <w:t>一层的</w:t>
+        <w:t>指定返回哪一层的</w:t>
       </w:r>
       <w:r>
         <w:t>协议</w:t>
@@ -8696,15 +8517,7 @@
         <w:t>情况下</w:t>
       </w:r>
       <w:r>
-        <w:t>返回可识别的</w:t>
-      </w:r>
-      <w:proofErr w:type="gramStart"/>
-      <w:r>
-        <w:t>最</w:t>
-      </w:r>
-      <w:proofErr w:type="gramEnd"/>
-      <w:r>
-        <w:t>高层的协议。</w:t>
+        <w:t>返回可识别的最高层的协议。</w:t>
       </w:r>
     </w:p>
     <w:p>
@@ -8782,7 +8595,7 @@
         </w:rPr>
         <w:lastRenderedPageBreak/>
         <w:drawing>
-          <wp:inline distT="0" distB="0" distL="0" distR="0" wp14:anchorId="6ED4D75D" wp14:editId="765707D6">
+          <wp:inline distT="0" distB="0" distL="0" distR="0" wp14:anchorId="32E97C4F" wp14:editId="4252A5AF">
             <wp:extent cx="5762625" cy="6334125"/>
             <wp:effectExtent l="0" t="0" r="0" b="0"/>
             <wp:docPr id="20" name="图片 20" descr="C:\Users\Yuan\Downloads\协议类型获取时序图.png"/>
@@ -8835,7 +8648,7 @@
       <w:pPr>
         <w:pStyle w:val="a8"/>
       </w:pPr>
-      <w:bookmarkStart w:id="28" w:name="_Ref7020245"/>
+      <w:bookmarkStart w:id="30" w:name="_Ref7020245"/>
       <w:r>
         <w:rPr>
           <w:rFonts w:hint="eastAsia"/>
@@ -8917,7 +8730,7 @@
       <w:r>
         <w:fldChar w:fldCharType="end"/>
       </w:r>
-      <w:bookmarkEnd w:id="28"/>
+      <w:bookmarkEnd w:id="30"/>
       <w:r>
         <w:t xml:space="preserve"> </w:t>
       </w:r>
@@ -8933,75 +8746,55 @@
         <w:pStyle w:val="2"/>
         <w:spacing w:before="156" w:after="156"/>
       </w:pPr>
-      <w:bookmarkStart w:id="29" w:name="_Toc7106250"/>
+      <w:bookmarkStart w:id="31" w:name="_Toc7108707"/>
       <w:r>
         <w:rPr>
           <w:rFonts w:hint="eastAsia"/>
         </w:rPr>
         <w:t>监听持久化</w:t>
       </w:r>
-      <w:bookmarkEnd w:id="29"/>
+      <w:bookmarkEnd w:id="31"/>
     </w:p>
     <w:p>
       <w:pPr>
         <w:pStyle w:val="a0"/>
         <w:ind w:firstLine="360"/>
       </w:pPr>
-      <w:proofErr w:type="spellStart"/>
       <w:r>
         <w:rPr>
           <w:rFonts w:hint="eastAsia"/>
         </w:rPr>
         <w:t>Scapy</w:t>
       </w:r>
-      <w:proofErr w:type="spellEnd"/>
       <w:r>
         <w:rPr>
           <w:rFonts w:hint="eastAsia"/>
         </w:rPr>
         <w:t>的监听存储策略为将监听到的所有报文都存在内存中，监听结束后再一起存储到硬盘上。由于</w:t>
       </w:r>
-      <w:proofErr w:type="spellStart"/>
       <w:r>
         <w:rPr>
           <w:rFonts w:hint="eastAsia"/>
         </w:rPr>
         <w:t>pcap</w:t>
       </w:r>
-      <w:proofErr w:type="spellEnd"/>
       <w:r>
         <w:rPr>
           <w:rFonts w:hint="eastAsia"/>
         </w:rPr>
         <w:t>文件通常都很大，因此</w:t>
       </w:r>
-      <w:proofErr w:type="spellStart"/>
       <w:r>
         <w:rPr>
           <w:rFonts w:hint="eastAsia"/>
         </w:rPr>
         <w:t>Scapy</w:t>
       </w:r>
-      <w:proofErr w:type="spellEnd"/>
-      <w:r>
-        <w:rPr>
-          <w:rFonts w:hint="eastAsia"/>
-        </w:rPr>
-        <w:t>原有的监听存储功能很容易造成内存泄漏。另外，如果突然</w:t>
-      </w:r>
-      <w:proofErr w:type="gramStart"/>
-      <w:r>
-        <w:rPr>
-          <w:rFonts w:hint="eastAsia"/>
-        </w:rPr>
-        <w:t>宕</w:t>
-      </w:r>
-      <w:proofErr w:type="gramEnd"/>
-      <w:r>
-        <w:rPr>
-          <w:rFonts w:hint="eastAsia"/>
-        </w:rPr>
-        <w:t>机，数据就会全部丢失。基于该情况我们利用内存快照设计了监听持久化模块。</w:t>
+      <w:r>
+        <w:rPr>
+          <w:rFonts w:hint="eastAsia"/>
+        </w:rPr>
+        <w:t>原有的监听存储功能很容易造成内存泄漏。另外，如果突然宕机，数据就会全部丢失。基于该情况我们利用内存快照设计了监听持久化模块。</w:t>
       </w:r>
     </w:p>
     <w:p>
@@ -9127,35 +8920,7 @@
         <w:rPr>
           <w:rFonts w:hint="eastAsia"/>
         </w:rPr>
-        <w:t>模式：是否采用</w:t>
-      </w:r>
-      <w:proofErr w:type="gramStart"/>
-      <w:r>
-        <w:rPr>
-          <w:rFonts w:hint="eastAsia"/>
-        </w:rPr>
-        <w:t>极</w:t>
-      </w:r>
-      <w:proofErr w:type="gramEnd"/>
-      <w:r>
-        <w:rPr>
-          <w:rFonts w:hint="eastAsia"/>
-        </w:rPr>
-        <w:t>速模式，</w:t>
-      </w:r>
-      <w:proofErr w:type="gramStart"/>
-      <w:r>
-        <w:rPr>
-          <w:rFonts w:hint="eastAsia"/>
-        </w:rPr>
-        <w:t>极速模式</w:t>
-      </w:r>
-      <w:proofErr w:type="gramEnd"/>
-      <w:r>
-        <w:rPr>
-          <w:rFonts w:hint="eastAsia"/>
-        </w:rPr>
-        <w:t>下不对监听到的数据进行解析</w:t>
+        <w:t>模式：是否采用极速模式，极速模式下不对监听到的数据进行解析</w:t>
       </w:r>
     </w:p>
     <w:p>
@@ -9218,15 +8983,7 @@
         <w:t>监听</w:t>
       </w:r>
       <w:r>
-        <w:t>持久化极</w:t>
-      </w:r>
-      <w:proofErr w:type="gramStart"/>
-      <w:r>
-        <w:t>速模式</w:t>
-      </w:r>
-      <w:proofErr w:type="gramEnd"/>
-      <w:r>
-        <w:t>时序图如</w:t>
+        <w:t>持久化极速模式时序图如</w:t>
       </w:r>
       <w:r>
         <w:fldChar w:fldCharType="begin"/>
@@ -9324,7 +9081,7 @@
           <w:noProof/>
         </w:rPr>
         <w:drawing>
-          <wp:inline distT="0" distB="0" distL="0" distR="0" wp14:anchorId="03D4A318" wp14:editId="0F81770F">
+          <wp:inline distT="0" distB="0" distL="0" distR="0" wp14:anchorId="77AB133F" wp14:editId="790E4E92">
             <wp:extent cx="5762625" cy="3952875"/>
             <wp:effectExtent l="0" t="0" r="0" b="0"/>
             <wp:docPr id="21" name="图片 21" descr="C:\Users\Yuan\Downloads\监听持久化极速模式时序图 (3).png"/>
@@ -9377,7 +9134,7 @@
       <w:pPr>
         <w:pStyle w:val="a8"/>
       </w:pPr>
-      <w:bookmarkStart w:id="30" w:name="_Ref7020381"/>
+      <w:bookmarkStart w:id="32" w:name="_Ref7020381"/>
       <w:r>
         <w:rPr>
           <w:rFonts w:hint="eastAsia"/>
@@ -9459,7 +9216,7 @@
       <w:r>
         <w:fldChar w:fldCharType="end"/>
       </w:r>
-      <w:bookmarkEnd w:id="30"/>
+      <w:bookmarkEnd w:id="32"/>
       <w:r>
         <w:t xml:space="preserve"> </w:t>
       </w:r>
@@ -9467,21 +9224,7 @@
         <w:rPr>
           <w:rFonts w:hint="eastAsia"/>
         </w:rPr>
-        <w:t>监听持久化极</w:t>
-      </w:r>
-      <w:proofErr w:type="gramStart"/>
-      <w:r>
-        <w:rPr>
-          <w:rFonts w:hint="eastAsia"/>
-        </w:rPr>
-        <w:t>速模式</w:t>
-      </w:r>
-      <w:proofErr w:type="gramEnd"/>
-      <w:r>
-        <w:rPr>
-          <w:rFonts w:hint="eastAsia"/>
-        </w:rPr>
-        <w:t>时序图</w:t>
+        <w:t>监听持久化极速模式时序图</w:t>
       </w:r>
     </w:p>
     <w:p>
@@ -9496,7 +9239,7 @@
         </w:rPr>
         <w:lastRenderedPageBreak/>
         <w:drawing>
-          <wp:inline distT="0" distB="0" distL="0" distR="0" wp14:anchorId="74C13BC9" wp14:editId="341F76D8">
+          <wp:inline distT="0" distB="0" distL="0" distR="0" wp14:anchorId="34E92C74" wp14:editId="705B29E4">
             <wp:extent cx="5753100" cy="3276600"/>
             <wp:effectExtent l="0" t="0" r="0" b="0"/>
             <wp:docPr id="22" name="图片 22" descr="C:\Users\Yuan\Downloads\监听持久化普通模式时序图 (3).png"/>
@@ -9549,7 +9292,7 @@
       <w:pPr>
         <w:pStyle w:val="a8"/>
       </w:pPr>
-      <w:bookmarkStart w:id="31" w:name="_Ref7020385"/>
+      <w:bookmarkStart w:id="33" w:name="_Ref7020385"/>
       <w:r>
         <w:rPr>
           <w:rFonts w:hint="eastAsia"/>
@@ -9631,7 +9374,7 @@
       <w:r>
         <w:fldChar w:fldCharType="end"/>
       </w:r>
-      <w:bookmarkEnd w:id="31"/>
+      <w:bookmarkEnd w:id="33"/>
       <w:r>
         <w:t xml:space="preserve"> </w:t>
       </w:r>
@@ -9642,24 +9385,13 @@
         <w:t>监听</w:t>
       </w:r>
       <w:r>
-        <w:t>持久</w:t>
-      </w:r>
-      <w:proofErr w:type="gramStart"/>
-      <w:r>
-        <w:t>化</w:t>
-      </w:r>
-      <w:r>
-        <w:rPr>
-          <w:rFonts w:hint="eastAsia"/>
-        </w:rPr>
-        <w:t>普通</w:t>
-      </w:r>
-      <w:proofErr w:type="gramEnd"/>
-      <w:r>
-        <w:rPr>
-          <w:rFonts w:hint="eastAsia"/>
-        </w:rPr>
-        <w:t>模式时序图</w:t>
+        <w:t>持久化</w:t>
+      </w:r>
+      <w:r>
+        <w:rPr>
+          <w:rFonts w:hint="eastAsia"/>
+        </w:rPr>
+        <w:t>普通模式时序图</w:t>
       </w:r>
     </w:p>
     <w:p>
@@ -9667,14 +9399,14 @@
         <w:pStyle w:val="2"/>
         <w:spacing w:before="156" w:after="156"/>
       </w:pPr>
-      <w:bookmarkStart w:id="32" w:name="_Toc7106251"/>
+      <w:bookmarkStart w:id="34" w:name="_Toc7108708"/>
       <w:r>
         <w:rPr>
           <w:rFonts w:hint="eastAsia"/>
         </w:rPr>
         <w:t>会话提取功能</w:t>
       </w:r>
-      <w:bookmarkEnd w:id="32"/>
+      <w:bookmarkEnd w:id="34"/>
     </w:p>
     <w:p>
       <w:pPr>
@@ -9751,21 +9483,7 @@
         <w:rPr>
           <w:rFonts w:hint="eastAsia"/>
         </w:rPr>
-        <w:t>展示了</w:t>
-      </w:r>
-      <w:proofErr w:type="gramStart"/>
-      <w:r>
-        <w:rPr>
-          <w:rFonts w:hint="eastAsia"/>
-        </w:rPr>
-        <w:t>客服端和</w:t>
-      </w:r>
-      <w:proofErr w:type="gramEnd"/>
-      <w:r>
-        <w:rPr>
-          <w:rFonts w:hint="eastAsia"/>
-        </w:rPr>
-        <w:t>服务器端的两次会话，</w:t>
+        <w:t>展示了客服端和服务器端的两次会话，</w:t>
       </w:r>
       <w:r>
         <w:rPr>
@@ -9869,7 +9587,7 @@
         </w:rPr>
         <w:lastRenderedPageBreak/>
         <w:drawing>
-          <wp:inline distT="0" distB="0" distL="0" distR="0" wp14:anchorId="361F1ACE" wp14:editId="62541E9C">
+          <wp:inline distT="0" distB="0" distL="0" distR="0" wp14:anchorId="7463022A" wp14:editId="15570CA8">
             <wp:extent cx="3163781" cy="2845474"/>
             <wp:effectExtent l="0" t="0" r="0" b="0"/>
             <wp:docPr id="2" name="Picture 2"/>
@@ -9915,7 +9633,7 @@
       <w:pPr>
         <w:pStyle w:val="a8"/>
       </w:pPr>
-      <w:bookmarkStart w:id="33" w:name="_Ref6993854"/>
+      <w:bookmarkStart w:id="35" w:name="_Ref6993854"/>
       <w:r>
         <w:rPr>
           <w:rFonts w:hint="eastAsia"/>
@@ -9997,7 +9715,7 @@
       <w:r>
         <w:fldChar w:fldCharType="end"/>
       </w:r>
-      <w:bookmarkEnd w:id="33"/>
+      <w:bookmarkEnd w:id="35"/>
       <w:r>
         <w:rPr>
           <w:rFonts w:hint="eastAsia"/>
@@ -10025,14 +9743,12 @@
         </w:rPr>
         <w:t>一个</w:t>
       </w:r>
-      <w:proofErr w:type="spellStart"/>
       <w:r>
         <w:rPr>
           <w:rFonts w:hint="eastAsia"/>
         </w:rPr>
         <w:t>pcap</w:t>
       </w:r>
-      <w:proofErr w:type="spellEnd"/>
       <w:r>
         <w:rPr>
           <w:rFonts w:hint="eastAsia"/>
@@ -10063,14 +9779,12 @@
         </w:rPr>
         <w:t>的会话。基于这种应用场景，我们设计了会话提取功能：从指定的</w:t>
       </w:r>
-      <w:proofErr w:type="spellStart"/>
       <w:r>
         <w:rPr>
           <w:rFonts w:hint="eastAsia"/>
         </w:rPr>
         <w:t>pcap</w:t>
       </w:r>
-      <w:proofErr w:type="spellEnd"/>
       <w:r>
         <w:rPr>
           <w:rFonts w:hint="eastAsia"/>
@@ -10264,21 +9978,7 @@
         <w:rPr>
           <w:rFonts w:hint="eastAsia"/>
         </w:rPr>
-        <w:t>所示，一次会话不仅受到两次通信间隔时间的影响，用户设置的时间</w:t>
-      </w:r>
-      <w:proofErr w:type="gramStart"/>
-      <w:r>
-        <w:rPr>
-          <w:rFonts w:hint="eastAsia"/>
-        </w:rPr>
-        <w:t>窗大小</w:t>
-      </w:r>
-      <w:proofErr w:type="gramEnd"/>
-      <w:r>
-        <w:rPr>
-          <w:rFonts w:hint="eastAsia"/>
-        </w:rPr>
-        <w:t>还会限制一次会话的最长时间。在实际应用中，</w:t>
+        <w:t>所示，一次会话不仅受到两次通信间隔时间的影响，用户设置的时间窗大小还会限制一次会话的最长时间。在实际应用中，</w:t>
       </w:r>
       <w:r>
         <w:rPr>
@@ -10301,7 +10001,7 @@
         </w:rPr>
         <w:lastRenderedPageBreak/>
         <w:drawing>
-          <wp:inline distT="0" distB="0" distL="0" distR="0" wp14:anchorId="50273557" wp14:editId="0B362F50">
+          <wp:inline distT="0" distB="0" distL="0" distR="0" wp14:anchorId="478D4533" wp14:editId="11A489E6">
             <wp:extent cx="3369795" cy="2878684"/>
             <wp:effectExtent l="0" t="0" r="0" b="0"/>
             <wp:docPr id="6" name="Picture 6"/>
@@ -10347,7 +10047,7 @@
       <w:pPr>
         <w:pStyle w:val="a8"/>
       </w:pPr>
-      <w:bookmarkStart w:id="34" w:name="_Ref6995541"/>
+      <w:bookmarkStart w:id="36" w:name="_Ref6995541"/>
       <w:r>
         <w:rPr>
           <w:rFonts w:hint="eastAsia"/>
@@ -10429,7 +10129,7 @@
       <w:r>
         <w:fldChar w:fldCharType="end"/>
       </w:r>
-      <w:bookmarkEnd w:id="34"/>
+      <w:bookmarkEnd w:id="36"/>
       <w:r>
         <w:t xml:space="preserve"> </w:t>
       </w:r>
@@ -10445,32 +10145,32 @@
         <w:pStyle w:val="1"/>
         <w:spacing w:after="312"/>
       </w:pPr>
-      <w:bookmarkStart w:id="35" w:name="_Toc6246044"/>
-      <w:bookmarkStart w:id="36" w:name="_Toc7106252"/>
+      <w:bookmarkStart w:id="37" w:name="_Toc6246044"/>
+      <w:bookmarkStart w:id="38" w:name="_Toc7108709"/>
       <w:r>
         <w:rPr>
           <w:rFonts w:hint="eastAsia"/>
         </w:rPr>
         <w:t>实现方案</w:t>
       </w:r>
-      <w:bookmarkEnd w:id="35"/>
-      <w:bookmarkEnd w:id="36"/>
+      <w:bookmarkEnd w:id="37"/>
+      <w:bookmarkEnd w:id="38"/>
     </w:p>
     <w:p>
       <w:pPr>
         <w:pStyle w:val="2"/>
         <w:spacing w:before="156" w:after="156"/>
       </w:pPr>
-      <w:bookmarkStart w:id="37" w:name="_Toc6421858"/>
-      <w:bookmarkStart w:id="38" w:name="_Toc7106253"/>
+      <w:bookmarkStart w:id="39" w:name="_Toc6421858"/>
+      <w:bookmarkStart w:id="40" w:name="_Toc7108710"/>
       <w:r>
         <w:rPr>
           <w:rFonts w:hint="eastAsia"/>
         </w:rPr>
         <w:t>文件切分功能</w:t>
       </w:r>
-      <w:bookmarkEnd w:id="37"/>
-      <w:bookmarkEnd w:id="38"/>
+      <w:bookmarkEnd w:id="39"/>
+      <w:bookmarkEnd w:id="40"/>
     </w:p>
     <w:p>
       <w:pPr>
@@ -10483,7 +10183,6 @@
         </w:rPr>
         <w:t>文件切分功能的主要作用是将大的</w:t>
       </w:r>
-      <w:proofErr w:type="spellStart"/>
       <w:r>
         <w:rPr>
           <w:rFonts w:hint="eastAsia"/>
@@ -10493,40 +10192,23 @@
       <w:r>
         <w:t>p</w:t>
       </w:r>
-      <w:proofErr w:type="spellEnd"/>
       <w:r>
         <w:rPr>
           <w:rFonts w:hint="eastAsia"/>
         </w:rPr>
         <w:t>文件切分成一批小</w:t>
       </w:r>
-      <w:proofErr w:type="spellStart"/>
       <w:r>
         <w:rPr>
           <w:rFonts w:hint="eastAsia"/>
         </w:rPr>
         <w:t>pcap</w:t>
       </w:r>
-      <w:proofErr w:type="spellEnd"/>
-      <w:r>
-        <w:rPr>
-          <w:rFonts w:hint="eastAsia"/>
-        </w:rPr>
-        <w:t>文件，为了满足用户的不同的需求，本项目实现了两种切分模式：兼容模式和</w:t>
-      </w:r>
-      <w:proofErr w:type="gramStart"/>
-      <w:r>
-        <w:rPr>
-          <w:rFonts w:hint="eastAsia"/>
-        </w:rPr>
-        <w:t>极</w:t>
-      </w:r>
-      <w:proofErr w:type="gramEnd"/>
-      <w:r>
-        <w:rPr>
-          <w:rFonts w:hint="eastAsia"/>
-        </w:rPr>
-        <w:t>速模式。</w:t>
+      <w:r>
+        <w:rPr>
+          <w:rFonts w:hint="eastAsia"/>
+        </w:rPr>
+        <w:t>文件，为了满足用户的不同的需求，本项目实现了两种切分模式：兼容模式和极速模式。</w:t>
       </w:r>
     </w:p>
     <w:p>
@@ -10534,16 +10216,16 @@
         <w:pStyle w:val="3"/>
         <w:spacing w:before="156" w:after="156"/>
       </w:pPr>
-      <w:bookmarkStart w:id="39" w:name="_Toc6421859"/>
-      <w:bookmarkStart w:id="40" w:name="_Toc7106254"/>
+      <w:bookmarkStart w:id="41" w:name="_Toc6421859"/>
+      <w:bookmarkStart w:id="42" w:name="_Toc7108711"/>
       <w:r>
         <w:rPr>
           <w:rFonts w:hint="eastAsia"/>
         </w:rPr>
         <w:t>兼容模式</w:t>
       </w:r>
-      <w:bookmarkEnd w:id="39"/>
-      <w:bookmarkEnd w:id="40"/>
+      <w:bookmarkEnd w:id="41"/>
+      <w:bookmarkEnd w:id="42"/>
     </w:p>
     <w:p>
       <w:pPr>
@@ -10556,7 +10238,6 @@
         </w:rPr>
         <w:t>兼容模式下会对所有读取的报文进行解析，并且可以指定新</w:t>
       </w:r>
-      <w:proofErr w:type="spellStart"/>
       <w:r>
         <w:rPr>
           <w:rFonts w:hint="eastAsia"/>
@@ -10566,43 +10247,36 @@
       <w:r>
         <w:t>cap</w:t>
       </w:r>
-      <w:proofErr w:type="spellEnd"/>
       <w:r>
         <w:rPr>
           <w:rFonts w:hint="eastAsia"/>
         </w:rPr>
         <w:t>文件的部分参数，包括报文链路类型和数据存储方式。该模式的实现主要是借助</w:t>
       </w:r>
-      <w:proofErr w:type="spellStart"/>
       <w:r>
         <w:rPr>
           <w:rFonts w:hint="eastAsia"/>
         </w:rPr>
         <w:t>Scapy</w:t>
       </w:r>
-      <w:proofErr w:type="spellEnd"/>
       <w:r>
         <w:rPr>
           <w:rFonts w:hint="eastAsia"/>
         </w:rPr>
         <w:t>内置的两个基层类</w:t>
       </w:r>
-      <w:proofErr w:type="spellStart"/>
       <w:r>
         <w:t>PcapReader</w:t>
       </w:r>
-      <w:proofErr w:type="spellEnd"/>
       <w:r>
         <w:rPr>
           <w:rFonts w:hint="eastAsia"/>
         </w:rPr>
         <w:t>和</w:t>
       </w:r>
-      <w:proofErr w:type="spellStart"/>
       <w:r>
         <w:t>PcapWriter</w:t>
       </w:r>
-      <w:proofErr w:type="spellEnd"/>
       <w:r>
         <w:rPr>
           <w:rFonts w:hint="eastAsia"/>
@@ -10621,18 +10295,15 @@
         </w:rPr>
         <w:t>其中</w:t>
       </w:r>
-      <w:proofErr w:type="spellStart"/>
       <w:r>
         <w:t>PcapReader</w:t>
       </w:r>
-      <w:proofErr w:type="spellEnd"/>
       <w:r>
         <w:rPr>
           <w:rFonts w:hint="eastAsia"/>
         </w:rPr>
         <w:t>类的主要功能是读取并解析</w:t>
       </w:r>
-      <w:proofErr w:type="spellStart"/>
       <w:r>
         <w:rPr>
           <w:rFonts w:hint="eastAsia"/>
@@ -10642,14 +10313,12 @@
       <w:r>
         <w:t>cap</w:t>
       </w:r>
-      <w:proofErr w:type="spellEnd"/>
       <w:r>
         <w:rPr>
           <w:rFonts w:hint="eastAsia"/>
         </w:rPr>
         <w:t>文件。在实例化时，该类会自动去读取</w:t>
       </w:r>
-      <w:proofErr w:type="spellStart"/>
       <w:r>
         <w:rPr>
           <w:rFonts w:hint="eastAsia"/>
@@ -10659,14 +10328,12 @@
       <w:r>
         <w:t>cap</w:t>
       </w:r>
-      <w:proofErr w:type="spellEnd"/>
       <w:r>
         <w:rPr>
           <w:rFonts w:hint="eastAsia"/>
         </w:rPr>
         <w:t>文件的头部数据，获取</w:t>
       </w:r>
-      <w:proofErr w:type="spellStart"/>
       <w:r>
         <w:rPr>
           <w:rFonts w:hint="eastAsia"/>
@@ -10676,18 +10343,15 @@
       <w:r>
         <w:t>cap</w:t>
       </w:r>
-      <w:proofErr w:type="spellEnd"/>
       <w:r>
         <w:rPr>
           <w:rFonts w:hint="eastAsia"/>
         </w:rPr>
         <w:t>文件的存储方式等全局信息。然后借助实例化后的</w:t>
       </w:r>
-      <w:proofErr w:type="spellStart"/>
       <w:r>
         <w:t>PcapReader</w:t>
       </w:r>
-      <w:proofErr w:type="spellEnd"/>
       <w:r>
         <w:rPr>
           <w:rFonts w:hint="eastAsia"/>
@@ -10700,18 +10364,15 @@
         <w:pStyle w:val="a0"/>
         <w:ind w:firstLine="360"/>
       </w:pPr>
-      <w:proofErr w:type="spellStart"/>
       <w:r>
         <w:t>PcapWriter</w:t>
       </w:r>
-      <w:proofErr w:type="spellEnd"/>
       <w:r>
         <w:rPr>
           <w:rFonts w:hint="eastAsia"/>
         </w:rPr>
         <w:t>类的主要功能是生成</w:t>
       </w:r>
-      <w:proofErr w:type="spellStart"/>
       <w:r>
         <w:rPr>
           <w:rFonts w:hint="eastAsia"/>
@@ -10721,14 +10382,12 @@
       <w:r>
         <w:t>cap</w:t>
       </w:r>
-      <w:proofErr w:type="spellEnd"/>
       <w:r>
         <w:rPr>
           <w:rFonts w:hint="eastAsia"/>
         </w:rPr>
         <w:t>文件，并写入报文数据。在实例化时，该类会记录下用户指定的全局参数，生成一个空的</w:t>
       </w:r>
-      <w:proofErr w:type="spellStart"/>
       <w:r>
         <w:rPr>
           <w:rFonts w:hint="eastAsia"/>
@@ -10738,18 +10397,15 @@
       <w:r>
         <w:t>cap</w:t>
       </w:r>
-      <w:proofErr w:type="spellEnd"/>
       <w:r>
         <w:rPr>
           <w:rFonts w:hint="eastAsia"/>
         </w:rPr>
         <w:t>文件，并保留文件句柄。在用户指定写入操作时，实例化后的</w:t>
       </w:r>
-      <w:proofErr w:type="spellStart"/>
       <w:r>
         <w:t>PcapWriter</w:t>
       </w:r>
-      <w:proofErr w:type="spellEnd"/>
       <w:r>
         <w:rPr>
           <w:rFonts w:hint="eastAsia"/>
@@ -10797,7 +10453,7 @@
         </w:rPr>
         <w:lastRenderedPageBreak/>
         <w:drawing>
-          <wp:inline distT="0" distB="0" distL="0" distR="0" wp14:anchorId="38C1C856" wp14:editId="7D2F4E86">
+          <wp:inline distT="0" distB="0" distL="0" distR="0" wp14:anchorId="704B0442" wp14:editId="08EF51AA">
             <wp:extent cx="3753134" cy="8335640"/>
             <wp:effectExtent l="0" t="0" r="0" b="0"/>
             <wp:docPr id="18" name="图片 18"/>
@@ -10936,8 +10592,8 @@
         <w:pStyle w:val="3"/>
         <w:spacing w:before="156" w:after="156"/>
       </w:pPr>
-      <w:bookmarkStart w:id="41" w:name="_Toc6421860"/>
-      <w:bookmarkStart w:id="42" w:name="_Toc7106255"/>
+      <w:bookmarkStart w:id="43" w:name="_Toc6421860"/>
+      <w:bookmarkStart w:id="44" w:name="_Toc7108712"/>
       <w:r>
         <w:rPr>
           <w:rFonts w:hint="eastAsia"/>
@@ -10945,8 +10601,8 @@
         <w:lastRenderedPageBreak/>
         <w:t>极速模式</w:t>
       </w:r>
-      <w:bookmarkEnd w:id="41"/>
-      <w:bookmarkEnd w:id="42"/>
+      <w:bookmarkEnd w:id="43"/>
+      <w:bookmarkEnd w:id="44"/>
     </w:p>
     <w:p>
       <w:pPr>
@@ -10957,23 +10613,8 @@
         <w:rPr>
           <w:rFonts w:hint="eastAsia"/>
         </w:rPr>
-        <w:t>极</w:t>
-      </w:r>
-      <w:proofErr w:type="gramStart"/>
-      <w:r>
-        <w:rPr>
-          <w:rFonts w:hint="eastAsia"/>
-        </w:rPr>
-        <w:t>速模式</w:t>
-      </w:r>
-      <w:proofErr w:type="gramEnd"/>
-      <w:r>
-        <w:rPr>
-          <w:rFonts w:hint="eastAsia"/>
-        </w:rPr>
-        <w:t>采取的是一种“拷贝”策略，对于读取到的报文数据不进行解析，也无法指定新</w:t>
-      </w:r>
-      <w:proofErr w:type="spellStart"/>
+        <w:t>极速模式采取的是一种“拷贝”策略，对于读取到的报文数据不进行解析，也无法指定新</w:t>
+      </w:r>
       <w:r>
         <w:rPr>
           <w:rFonts w:hint="eastAsia"/>
@@ -10983,7 +10624,6 @@
       <w:r>
         <w:t>cap</w:t>
       </w:r>
-      <w:proofErr w:type="spellEnd"/>
       <w:r>
         <w:rPr>
           <w:rFonts w:hint="eastAsia"/>
@@ -10996,7 +10636,6 @@
         <w:pStyle w:val="a0"/>
         <w:ind w:firstLine="360"/>
       </w:pPr>
-      <w:proofErr w:type="spellStart"/>
       <w:r>
         <w:rPr>
           <w:rFonts w:hint="eastAsia"/>
@@ -11006,7 +10645,6 @@
       <w:r>
         <w:t>p</w:t>
       </w:r>
-      <w:proofErr w:type="spellEnd"/>
       <w:r>
         <w:rPr>
           <w:rFonts w:hint="eastAsia"/>
@@ -11043,14 +10681,12 @@
         </w:rPr>
         <w:t>字节，指明了报文的截获时间与报文长度，块体则是原始的报文字节码数据。</w:t>
       </w:r>
-      <w:proofErr w:type="spellStart"/>
       <w:r>
         <w:rPr>
           <w:rFonts w:hint="eastAsia"/>
         </w:rPr>
         <w:t>pcap</w:t>
       </w:r>
-      <w:proofErr w:type="spellEnd"/>
       <w:r>
         <w:rPr>
           <w:rFonts w:hint="eastAsia"/>
@@ -11085,7 +10721,7 @@
           <w:noProof/>
         </w:rPr>
         <w:drawing>
-          <wp:inline distT="0" distB="0" distL="0" distR="0" wp14:anchorId="1AE46F3B" wp14:editId="488BEA59">
+          <wp:inline distT="0" distB="0" distL="0" distR="0" wp14:anchorId="601C99A2" wp14:editId="443EC281">
             <wp:extent cx="5105400" cy="3360075"/>
             <wp:effectExtent l="0" t="0" r="0" b="0"/>
             <wp:docPr id="3" name="图片 3"/>
@@ -11216,13 +10852,8 @@
         <w:fldChar w:fldCharType="end"/>
       </w:r>
       <w:r>
-        <w:t xml:space="preserve"> </w:t>
-      </w:r>
-      <w:proofErr w:type="spellStart"/>
-      <w:r>
-        <w:t>pcap</w:t>
-      </w:r>
-      <w:proofErr w:type="spellEnd"/>
+        <w:t xml:space="preserve"> pcap</w:t>
+      </w:r>
       <w:r>
         <w:rPr>
           <w:rFonts w:hint="eastAsia"/>
@@ -11240,21 +10871,7 @@
         <w:rPr>
           <w:rFonts w:hint="eastAsia"/>
         </w:rPr>
-        <w:t>为了实现</w:t>
-      </w:r>
-      <w:proofErr w:type="gramStart"/>
-      <w:r>
-        <w:rPr>
-          <w:rFonts w:hint="eastAsia"/>
-        </w:rPr>
-        <w:t>极</w:t>
-      </w:r>
-      <w:proofErr w:type="gramEnd"/>
-      <w:r>
-        <w:rPr>
-          <w:rFonts w:hint="eastAsia"/>
-        </w:rPr>
-        <w:t>速模式，本项目专门封装了两个新的文件读取和写入类。文件读取类在实例化时会自动读取前</w:t>
+        <w:t>为了实现极速模式，本项目专门封装了两个新的文件读取和写入类。文件读取类在实例化时会自动读取前</w:t>
       </w:r>
       <w:r>
         <w:rPr>
@@ -11301,7 +10918,6 @@
         </w:rPr>
         <w:t>字节的块头数据，解析其中的</w:t>
       </w:r>
-      <w:proofErr w:type="spellStart"/>
       <w:r>
         <w:rPr>
           <w:rFonts w:hint="eastAsia"/>
@@ -11311,14 +10927,12 @@
       <w:r>
         <w:t>plen</w:t>
       </w:r>
-      <w:proofErr w:type="spellEnd"/>
       <w:r>
         <w:rPr>
           <w:rFonts w:hint="eastAsia"/>
         </w:rPr>
         <w:t>字段，然后读取</w:t>
       </w:r>
-      <w:proofErr w:type="spellStart"/>
       <w:r>
         <w:rPr>
           <w:rFonts w:hint="eastAsia"/>
@@ -11328,7 +10942,6 @@
       <w:r>
         <w:t>plen</w:t>
       </w:r>
-      <w:proofErr w:type="spellEnd"/>
       <w:r>
         <w:rPr>
           <w:rFonts w:hint="eastAsia"/>
@@ -11341,14 +10954,12 @@
         </w:rPr>
         <w:t>生成一个空的</w:t>
       </w:r>
-      <w:proofErr w:type="spellStart"/>
       <w:r>
         <w:rPr>
           <w:rFonts w:hint="eastAsia"/>
         </w:rPr>
         <w:t>pcap</w:t>
       </w:r>
-      <w:proofErr w:type="spellEnd"/>
       <w:r>
         <w:rPr>
           <w:rFonts w:hint="eastAsia"/>
@@ -11371,21 +10982,7 @@
         <w:rPr>
           <w:rFonts w:hint="eastAsia"/>
         </w:rPr>
-        <w:t>极</w:t>
-      </w:r>
-      <w:proofErr w:type="gramStart"/>
-      <w:r>
-        <w:rPr>
-          <w:rFonts w:hint="eastAsia"/>
-        </w:rPr>
-        <w:t>速模式</w:t>
-      </w:r>
-      <w:proofErr w:type="gramEnd"/>
-      <w:r>
-        <w:rPr>
-          <w:rFonts w:hint="eastAsia"/>
-        </w:rPr>
-        <w:t>的流程图如图</w:t>
+        <w:t>极速模式的流程图如图</w:t>
       </w:r>
       <w:r>
         <w:rPr>
@@ -11416,7 +11013,7 @@
         </w:rPr>
         <w:lastRenderedPageBreak/>
         <w:drawing>
-          <wp:inline distT="0" distB="0" distL="0" distR="0" wp14:anchorId="3AAA2FD9" wp14:editId="2DFA77AB">
+          <wp:inline distT="0" distB="0" distL="0" distR="0" wp14:anchorId="36B8A2DC" wp14:editId="644C9D26">
             <wp:extent cx="4080681" cy="8334504"/>
             <wp:effectExtent l="0" t="0" r="0" b="0"/>
             <wp:docPr id="13" name="图片 13"/>
@@ -11543,19 +11140,11 @@
       <w:r>
         <w:fldChar w:fldCharType="end"/>
       </w:r>
-      <w:proofErr w:type="gramStart"/>
-      <w:r>
-        <w:rPr>
-          <w:rFonts w:hint="eastAsia"/>
-        </w:rPr>
-        <w:t>极速模式</w:t>
-      </w:r>
-      <w:proofErr w:type="gramEnd"/>
-      <w:r>
-        <w:rPr>
-          <w:rFonts w:hint="eastAsia"/>
-        </w:rPr>
-        <w:t>流程图</w:t>
+      <w:r>
+        <w:rPr>
+          <w:rFonts w:hint="eastAsia"/>
+        </w:rPr>
+        <w:t>极速模式流程图</w:t>
       </w:r>
     </w:p>
     <w:p>
@@ -11563,8 +11152,8 @@
         <w:pStyle w:val="2"/>
         <w:spacing w:before="156" w:after="156"/>
       </w:pPr>
-      <w:bookmarkStart w:id="43" w:name="_Toc6421861"/>
-      <w:bookmarkStart w:id="44" w:name="_Toc7106256"/>
+      <w:bookmarkStart w:id="45" w:name="_Toc6421861"/>
+      <w:bookmarkStart w:id="46" w:name="_Toc7108713"/>
       <w:r>
         <w:rPr>
           <w:rFonts w:hint="eastAsia"/>
@@ -11572,8 +11161,8 @@
         <w:lastRenderedPageBreak/>
         <w:t>监听持久化功能</w:t>
       </w:r>
-      <w:bookmarkEnd w:id="43"/>
-      <w:bookmarkEnd w:id="44"/>
+      <w:bookmarkEnd w:id="45"/>
+      <w:bookmarkEnd w:id="46"/>
     </w:p>
     <w:p>
       <w:pPr>
@@ -11586,65 +11175,58 @@
         </w:rPr>
         <w:t>在进行大规模流量监听时，有两个需要解决的问题：一是监听到的数据如何存储，二是如何提高处理速度。对于第一个问题，</w:t>
       </w:r>
-      <w:proofErr w:type="spellStart"/>
       <w:r>
         <w:rPr>
           <w:rFonts w:hint="eastAsia"/>
         </w:rPr>
         <w:t>Scapy</w:t>
       </w:r>
-      <w:proofErr w:type="spellEnd"/>
       <w:r>
         <w:rPr>
           <w:rFonts w:hint="eastAsia"/>
         </w:rPr>
         <w:t>本身是将监听到的数据全部保存至内存中，在面对大流量时很容易发生内存泄漏。因此本</w:t>
       </w:r>
-      <w:bookmarkStart w:id="45" w:name="OLE_LINK1"/>
-      <w:bookmarkStart w:id="46" w:name="OLE_LINK2"/>
+      <w:bookmarkStart w:id="47" w:name="OLE_LINK1"/>
+      <w:bookmarkStart w:id="48" w:name="OLE_LINK2"/>
       <w:r>
         <w:rPr>
           <w:rFonts w:hint="eastAsia"/>
         </w:rPr>
         <w:t>扩展部分第一个实现的功能就是</w:t>
       </w:r>
-      <w:bookmarkEnd w:id="45"/>
-      <w:bookmarkEnd w:id="46"/>
+      <w:bookmarkEnd w:id="47"/>
+      <w:bookmarkEnd w:id="48"/>
       <w:r>
         <w:rPr>
           <w:rFonts w:hint="eastAsia"/>
         </w:rPr>
         <w:t>将监听到的数据分批存储到文件中，及时释放内存。对于第二个问题，</w:t>
       </w:r>
-      <w:proofErr w:type="spellStart"/>
       <w:r>
         <w:rPr>
           <w:rFonts w:hint="eastAsia"/>
         </w:rPr>
         <w:t>Scapy</w:t>
       </w:r>
-      <w:proofErr w:type="spellEnd"/>
       <w:r>
         <w:rPr>
           <w:rFonts w:hint="eastAsia"/>
         </w:rPr>
         <w:t>本身会对监听到的报文进行解析，而</w:t>
       </w:r>
-      <w:proofErr w:type="spellStart"/>
       <w:r>
         <w:rPr>
           <w:rFonts w:hint="eastAsia"/>
         </w:rPr>
         <w:t>Scapy</w:t>
       </w:r>
-      <w:proofErr w:type="spellEnd"/>
       <w:r>
         <w:rPr>
           <w:rFonts w:hint="eastAsia"/>
         </w:rPr>
         <w:t>的解析是非常耗时的。在监听大规模流量时，会导致处理速度赶不上监听速度，缓冲区发生溢出，部分报文数据就会缺失。因此本扩展部分第二个实现的功能就是在监听时不解析报文，并封装了新的数据结构与</w:t>
       </w:r>
-      <w:proofErr w:type="spellStart"/>
       <w:r>
         <w:rPr>
           <w:rFonts w:hint="eastAsia"/>
@@ -11654,7 +11236,6 @@
       <w:r>
         <w:t>cap</w:t>
       </w:r>
-      <w:proofErr w:type="spellEnd"/>
       <w:r>
         <w:rPr>
           <w:rFonts w:hint="eastAsia"/>
@@ -11721,25 +11302,21 @@
         </w:rPr>
         <w:t>设计新的数据结构，修改底层端口监听类</w:t>
       </w:r>
-      <w:proofErr w:type="spellStart"/>
       <w:r>
         <w:t>SuperSocket</w:t>
       </w:r>
-      <w:proofErr w:type="spellEnd"/>
       <w:r>
         <w:rPr>
           <w:rFonts w:hint="eastAsia"/>
         </w:rPr>
         <w:t>，增加只监听不解析的功能，并封装与新数据结构相应的</w:t>
       </w:r>
-      <w:proofErr w:type="spellStart"/>
       <w:r>
         <w:rPr>
           <w:rFonts w:hint="eastAsia"/>
         </w:rPr>
         <w:t>pcap</w:t>
       </w:r>
-      <w:proofErr w:type="spellEnd"/>
       <w:r>
         <w:rPr>
           <w:rFonts w:hint="eastAsia"/>
@@ -11764,21 +11341,18 @@
         </w:rPr>
         <w:t>。第二部分的工作主要是借助</w:t>
       </w:r>
-      <w:proofErr w:type="spellStart"/>
       <w:r>
         <w:rPr>
           <w:rFonts w:hint="eastAsia"/>
         </w:rPr>
         <w:t>pcap</w:t>
       </w:r>
-      <w:proofErr w:type="spellEnd"/>
       <w:r>
         <w:rPr>
           <w:rFonts w:hint="eastAsia"/>
         </w:rPr>
         <w:t>文件写入类，在监听的同时，将监听到的报文数据持续的写入</w:t>
       </w:r>
-      <w:proofErr w:type="spellStart"/>
       <w:r>
         <w:rPr>
           <w:rFonts w:hint="eastAsia"/>
@@ -11788,7 +11362,6 @@
       <w:r>
         <w:t>cap</w:t>
       </w:r>
-      <w:proofErr w:type="spellEnd"/>
       <w:r>
         <w:rPr>
           <w:rFonts w:hint="eastAsia"/>
@@ -11807,7 +11380,6 @@
         </w:rPr>
         <w:t>第三部分工作比较麻烦，本功能不再解析报文，因此需要重新设计一种数据结构，至少要包含</w:t>
       </w:r>
-      <w:proofErr w:type="spellStart"/>
       <w:r>
         <w:rPr>
           <w:rFonts w:hint="eastAsia"/>
@@ -11817,21 +11389,18 @@
       <w:r>
         <w:t>cap</w:t>
       </w:r>
-      <w:proofErr w:type="spellEnd"/>
       <w:r>
         <w:rPr>
           <w:rFonts w:hint="eastAsia"/>
         </w:rPr>
         <w:t>文件写入时的必有信息，包括但不限于报文原始字节码、报文截获时间等。其次，</w:t>
       </w:r>
-      <w:proofErr w:type="spellStart"/>
       <w:r>
         <w:rPr>
           <w:rFonts w:hint="eastAsia"/>
         </w:rPr>
         <w:t>Scapy</w:t>
       </w:r>
-      <w:proofErr w:type="spellEnd"/>
       <w:r>
         <w:rPr>
           <w:rFonts w:hint="eastAsia"/>
@@ -11844,21 +11413,12 @@
         </w:rPr>
         <w:t>Socket</w:t>
       </w:r>
-      <w:proofErr w:type="gramStart"/>
-      <w:r>
-        <w:rPr>
-          <w:rFonts w:hint="eastAsia"/>
-        </w:rPr>
-        <w:t>类实现</w:t>
-      </w:r>
-      <w:proofErr w:type="gramEnd"/>
-      <w:r>
-        <w:rPr>
-          <w:rFonts w:hint="eastAsia"/>
-        </w:rPr>
-        <w:t>的，通过</w:t>
-      </w:r>
-      <w:proofErr w:type="spellStart"/>
+      <w:r>
+        <w:rPr>
+          <w:rFonts w:hint="eastAsia"/>
+        </w:rPr>
+        <w:t>类实现的，通过</w:t>
+      </w:r>
       <w:r>
         <w:rPr>
           <w:rFonts w:hint="eastAsia"/>
@@ -11868,44 +11428,30 @@
       <w:r>
         <w:t>cv</w:t>
       </w:r>
-      <w:proofErr w:type="spellEnd"/>
-      <w:r>
-        <w:rPr>
-          <w:rFonts w:hint="eastAsia"/>
-        </w:rPr>
-        <w:t>函数获取并解析报文。因此，本部分还需要在最顶层</w:t>
-      </w:r>
-      <w:proofErr w:type="gramStart"/>
-      <w:r>
-        <w:rPr>
-          <w:rFonts w:hint="eastAsia"/>
-        </w:rPr>
-        <w:t>的父类</w:t>
-      </w:r>
-      <w:proofErr w:type="spellStart"/>
-      <w:proofErr w:type="gramEnd"/>
+      <w:r>
+        <w:rPr>
+          <w:rFonts w:hint="eastAsia"/>
+        </w:rPr>
+        <w:t>函数获取并解析报文。因此，本部分还需要在最顶层的父类</w:t>
+      </w:r>
       <w:r>
         <w:t>SuperSocket</w:t>
       </w:r>
-      <w:proofErr w:type="spellEnd"/>
       <w:r>
         <w:rPr>
           <w:rFonts w:hint="eastAsia"/>
         </w:rPr>
         <w:t>中封装一个</w:t>
       </w:r>
-      <w:proofErr w:type="spellStart"/>
       <w:r>
         <w:t>recv_noanalysis</w:t>
       </w:r>
-      <w:proofErr w:type="spellEnd"/>
       <w:r>
         <w:rPr>
           <w:rFonts w:hint="eastAsia"/>
         </w:rPr>
         <w:t>函数，该函数只获取监听到的报文，然后根据设计好的数据格式封装报文，取消了解析操作。最后是报文数据的存储，因为报文数据的格式不同了，因此需要重新封装一个</w:t>
       </w:r>
-      <w:proofErr w:type="spellStart"/>
       <w:r>
         <w:rPr>
           <w:rFonts w:hint="eastAsia"/>
@@ -11915,7 +11461,6 @@
       <w:r>
         <w:t>cap</w:t>
       </w:r>
-      <w:proofErr w:type="spellEnd"/>
       <w:r>
         <w:rPr>
           <w:rFonts w:hint="eastAsia"/>
@@ -12003,7 +11548,7 @@
         </w:rPr>
         <w:lastRenderedPageBreak/>
         <w:drawing>
-          <wp:inline distT="0" distB="0" distL="0" distR="0" wp14:anchorId="7CCD9ACF" wp14:editId="76B8E02C">
+          <wp:inline distT="0" distB="0" distL="0" distR="0" wp14:anchorId="6A35A2BA" wp14:editId="26B0B74D">
             <wp:extent cx="3916907" cy="7305064"/>
             <wp:effectExtent l="0" t="0" r="0" b="0"/>
             <wp:docPr id="7" name="图片 7"/>
@@ -12049,7 +11594,7 @@
       <w:pPr>
         <w:pStyle w:val="a8"/>
       </w:pPr>
-      <w:bookmarkStart w:id="47" w:name="_Ref6475014"/>
+      <w:bookmarkStart w:id="49" w:name="_Ref6475014"/>
       <w:r>
         <w:rPr>
           <w:rFonts w:hint="eastAsia"/>
@@ -12131,7 +11676,7 @@
       <w:r>
         <w:fldChar w:fldCharType="end"/>
       </w:r>
-      <w:bookmarkEnd w:id="47"/>
+      <w:bookmarkEnd w:id="49"/>
       <w:r>
         <w:rPr>
           <w:rFonts w:hint="eastAsia"/>
@@ -12144,16 +11689,16 @@
         <w:pStyle w:val="2"/>
         <w:spacing w:before="156" w:after="156"/>
       </w:pPr>
-      <w:bookmarkStart w:id="48" w:name="_Toc6421862"/>
-      <w:bookmarkStart w:id="49" w:name="_Toc7106257"/>
+      <w:bookmarkStart w:id="50" w:name="_Toc6421862"/>
+      <w:bookmarkStart w:id="51" w:name="_Toc7108714"/>
       <w:r>
         <w:rPr>
           <w:rFonts w:hint="eastAsia"/>
         </w:rPr>
         <w:t>协议类型获取功能</w:t>
       </w:r>
-      <w:bookmarkEnd w:id="48"/>
-      <w:bookmarkEnd w:id="49"/>
+      <w:bookmarkEnd w:id="50"/>
+      <w:bookmarkEnd w:id="51"/>
     </w:p>
     <w:p>
       <w:pPr>
@@ -12179,7 +11724,6 @@
         <w:lastRenderedPageBreak/>
         <w:t>在</w:t>
       </w:r>
-      <w:proofErr w:type="spellStart"/>
       <w:r>
         <w:rPr>
           <w:rFonts w:hint="eastAsia"/>
@@ -12189,21 +11733,18 @@
       <w:r>
         <w:t>py</w:t>
       </w:r>
-      <w:proofErr w:type="spellEnd"/>
       <w:r>
         <w:rPr>
           <w:rFonts w:hint="eastAsia"/>
         </w:rPr>
         <w:t>中，报文对象的各层可以是</w:t>
       </w:r>
-      <w:proofErr w:type="spellStart"/>
       <w:r>
         <w:rPr>
           <w:rFonts w:hint="eastAsia"/>
         </w:rPr>
         <w:t>Scapy</w:t>
       </w:r>
-      <w:proofErr w:type="spellEnd"/>
       <w:r>
         <w:rPr>
           <w:rFonts w:hint="eastAsia"/>
@@ -12267,14 +11808,12 @@
         </w:rPr>
         <w:t>层或者是</w:t>
       </w:r>
-      <w:proofErr w:type="spellStart"/>
       <w:r>
         <w:rPr>
           <w:rFonts w:hint="eastAsia"/>
         </w:rPr>
         <w:t>Scapy</w:t>
       </w:r>
-      <w:proofErr w:type="spellEnd"/>
       <w:r>
         <w:rPr>
           <w:rFonts w:hint="eastAsia"/>
@@ -12296,30 +11835,14 @@
         </w:rPr>
         <w:t>层或者是一个空层</w:t>
       </w:r>
-      <w:proofErr w:type="spellStart"/>
       <w:r>
         <w:t>NoPayload</w:t>
       </w:r>
-      <w:proofErr w:type="spellEnd"/>
-      <w:r>
-        <w:rPr>
-          <w:rFonts w:hint="eastAsia"/>
-        </w:rPr>
-        <w:t>层。因此，在选择可以代表整个报文的协议名时，不能简单的选择</w:t>
-      </w:r>
-      <w:proofErr w:type="gramStart"/>
-      <w:r>
-        <w:rPr>
-          <w:rFonts w:hint="eastAsia"/>
-        </w:rPr>
-        <w:t>最</w:t>
-      </w:r>
-      <w:proofErr w:type="gramEnd"/>
-      <w:r>
-        <w:rPr>
-          <w:rFonts w:hint="eastAsia"/>
-        </w:rPr>
-        <w:t>高层，而是要考虑到上述的所有情况。</w:t>
+      <w:r>
+        <w:rPr>
+          <w:rFonts w:hint="eastAsia"/>
+        </w:rPr>
+        <w:t>层。因此，在选择可以代表整个报文的协议名时，不能简单的选择最高层，而是要考虑到上述的所有情况。</w:t>
       </w:r>
     </w:p>
     <w:p>
@@ -12401,7 +11924,7 @@
           <w:noProof/>
         </w:rPr>
         <w:drawing>
-          <wp:inline distT="0" distB="0" distL="0" distR="0" wp14:anchorId="2D7CE442" wp14:editId="2B4D7D96">
+          <wp:inline distT="0" distB="0" distL="0" distR="0" wp14:anchorId="6474D6DE" wp14:editId="7163F0F1">
             <wp:extent cx="2728951" cy="5977719"/>
             <wp:effectExtent l="0" t="0" r="0" b="0"/>
             <wp:docPr id="8" name="图片 8"/>
@@ -12447,7 +11970,7 @@
       <w:pPr>
         <w:pStyle w:val="a8"/>
       </w:pPr>
-      <w:bookmarkStart w:id="50" w:name="_Ref6475036"/>
+      <w:bookmarkStart w:id="52" w:name="_Ref6475036"/>
       <w:r>
         <w:rPr>
           <w:rFonts w:hint="eastAsia"/>
@@ -12529,7 +12052,7 @@
       <w:r>
         <w:fldChar w:fldCharType="end"/>
       </w:r>
-      <w:bookmarkEnd w:id="50"/>
+      <w:bookmarkEnd w:id="52"/>
       <w:r>
         <w:rPr>
           <w:rFonts w:hint="eastAsia"/>
@@ -12542,7 +12065,7 @@
         <w:pStyle w:val="2"/>
         <w:spacing w:before="156" w:after="156"/>
       </w:pPr>
-      <w:bookmarkStart w:id="51" w:name="_Toc7106258"/>
+      <w:bookmarkStart w:id="53" w:name="_Toc7108715"/>
       <w:r>
         <w:rPr>
           <w:rFonts w:hint="eastAsia"/>
@@ -12550,14 +12073,14 @@
         <w:lastRenderedPageBreak/>
         <w:t>报文会话提取模块</w:t>
       </w:r>
-      <w:bookmarkEnd w:id="51"/>
+      <w:bookmarkEnd w:id="53"/>
     </w:p>
     <w:p>
       <w:pPr>
         <w:pStyle w:val="3"/>
         <w:spacing w:before="156" w:after="156"/>
       </w:pPr>
-      <w:bookmarkStart w:id="52" w:name="_Toc7106259"/>
+      <w:bookmarkStart w:id="54" w:name="_Toc7108716"/>
       <w:r>
         <w:rPr>
           <w:rFonts w:hint="eastAsia"/>
@@ -12576,7 +12099,7 @@
         </w:rPr>
         <w:t>流程实现</w:t>
       </w:r>
-      <w:bookmarkEnd w:id="52"/>
+      <w:bookmarkEnd w:id="54"/>
     </w:p>
     <w:p>
       <w:pPr>
@@ -12589,14 +12112,12 @@
         </w:rPr>
         <w:t>报文会话提取功能主要是将从</w:t>
       </w:r>
-      <w:proofErr w:type="spellStart"/>
       <w:r>
         <w:rPr>
           <w:rFonts w:hint="eastAsia"/>
         </w:rPr>
         <w:t>pcap</w:t>
       </w:r>
-      <w:proofErr w:type="spellEnd"/>
       <w:r>
         <w:rPr>
           <w:rFonts w:hint="eastAsia"/>
@@ -12646,7 +12167,7 @@
           <w:noProof/>
         </w:rPr>
         <w:drawing>
-          <wp:inline distT="0" distB="0" distL="0" distR="0" wp14:anchorId="56D7B384" wp14:editId="2C0EA87E">
+          <wp:inline distT="0" distB="0" distL="0" distR="0" wp14:anchorId="221F35C7" wp14:editId="225EE03F">
             <wp:extent cx="4798695" cy="6656705"/>
             <wp:effectExtent l="0" t="0" r="0" b="0"/>
             <wp:docPr id="10" name="图片 10" descr="未命名文件"/>
@@ -12699,8 +12220,8 @@
       <w:pPr>
         <w:pStyle w:val="a8"/>
       </w:pPr>
-      <w:bookmarkStart w:id="53" w:name="_Ref6387814"/>
-      <w:bookmarkStart w:id="54" w:name="_Ref6387804"/>
+      <w:bookmarkStart w:id="55" w:name="_Ref6387814"/>
+      <w:bookmarkStart w:id="56" w:name="_Ref6387804"/>
       <w:r>
         <w:rPr>
           <w:rFonts w:hint="eastAsia"/>
@@ -12782,7 +12303,7 @@
       <w:r>
         <w:fldChar w:fldCharType="end"/>
       </w:r>
-      <w:bookmarkEnd w:id="53"/>
+      <w:bookmarkEnd w:id="55"/>
       <w:r>
         <w:t xml:space="preserve"> </w:t>
       </w:r>
@@ -12792,7 +12313,7 @@
         </w:rPr>
         <w:t>报文会话提取模块主要流程</w:t>
       </w:r>
-      <w:bookmarkEnd w:id="54"/>
+      <w:bookmarkEnd w:id="56"/>
     </w:p>
     <w:p>
       <w:pPr>
@@ -12859,43 +12380,31 @@
         </w:rPr>
         <w:t>所示，首先需要模块调用者提供需要提取的</w:t>
       </w:r>
-      <w:proofErr w:type="gramStart"/>
       <w:r>
         <w:rPr>
           <w:rFonts w:hint="eastAsia"/>
         </w:rPr>
         <w:lastRenderedPageBreak/>
-        <w:t>源数据</w:t>
-      </w:r>
-      <w:proofErr w:type="gramEnd"/>
-      <w:r>
-        <w:rPr>
-          <w:rFonts w:hint="eastAsia"/>
-        </w:rPr>
-        <w:t>路径，目标文件存储目录，可选择提供命名前缀，筛选四元组和时间窗大小。接下来模块调用</w:t>
-      </w:r>
-      <w:proofErr w:type="spellStart"/>
+        <w:t>源数据路径，目标文件存储目录，可选择提供命名前缀，筛选四元组和时间窗大小。接下来模块调用</w:t>
+      </w:r>
       <w:r>
         <w:rPr>
           <w:rFonts w:hint="eastAsia"/>
         </w:rPr>
         <w:t>Scapy</w:t>
       </w:r>
-      <w:proofErr w:type="spellEnd"/>
       <w:r>
         <w:rPr>
           <w:rFonts w:hint="eastAsia"/>
         </w:rPr>
         <w:t>的数据导入模块导入</w:t>
       </w:r>
-      <w:proofErr w:type="spellStart"/>
       <w:r>
         <w:rPr>
           <w:rFonts w:hint="eastAsia"/>
         </w:rPr>
         <w:t>pcap</w:t>
       </w:r>
-      <w:proofErr w:type="spellEnd"/>
       <w:r>
         <w:rPr>
           <w:rFonts w:hint="eastAsia"/>
@@ -12914,28 +12423,24 @@
         </w:rPr>
         <w:t>为了能够对分组报文归入对应的“会话”，需要初始化一个空的会话字典。接下来对列表进行遍历，取出下一个分组报文，判断报文网络层和传输层可否构成四元组，若否则跳过，继续处理下一分组。若是，则根据提供的四元组筛选条件进行验证，未通过则跳过处理下一分组。在会话字典中查找到当前分组对应的会话项（键值对），若不存在，则新建该会话项，并加入当前的分组报文和会话创建时间。否则对已有的会话项到当前分组报文的时间距离和时间窗进行比较，若在时间窗内，加入当前分组报文，若不在时间窗内，先将字典中该会话项存储为</w:t>
       </w:r>
-      <w:proofErr w:type="spellStart"/>
       <w:r>
         <w:rPr>
           <w:rFonts w:hint="eastAsia"/>
         </w:rPr>
         <w:t>pcap</w:t>
       </w:r>
-      <w:proofErr w:type="spellEnd"/>
       <w:r>
         <w:rPr>
           <w:rFonts w:hint="eastAsia"/>
         </w:rPr>
         <w:t>文件，删除后再新建会话项。然后继续处理下一分组直至列表遍历完成。最后，将会话字典中剩余的会话项各自存储为对应的</w:t>
       </w:r>
-      <w:proofErr w:type="spellStart"/>
       <w:r>
         <w:rPr>
           <w:rFonts w:hint="eastAsia"/>
         </w:rPr>
         <w:t>pcap</w:t>
       </w:r>
-      <w:proofErr w:type="spellEnd"/>
       <w:r>
         <w:rPr>
           <w:rFonts w:hint="eastAsia"/>
@@ -13014,14 +12519,12 @@
         </w:rPr>
         <w:t>，</w:t>
       </w:r>
-      <w:proofErr w:type="spellStart"/>
       <w:r>
         <w:rPr>
           <w:rFonts w:hint="eastAsia"/>
         </w:rPr>
         <w:t>x.x.x.x</w:t>
       </w:r>
-      <w:proofErr w:type="spellEnd"/>
       <w:r>
         <w:rPr>
           <w:rFonts w:hint="eastAsia"/>
@@ -13043,14 +12546,12 @@
         </w:rPr>
         <w:t>，</w:t>
       </w:r>
-      <w:proofErr w:type="spellStart"/>
       <w:r>
         <w:rPr>
           <w:rFonts w:hint="eastAsia"/>
         </w:rPr>
         <w:t>yy</w:t>
       </w:r>
-      <w:proofErr w:type="spellEnd"/>
       <w:r>
         <w:rPr>
           <w:rFonts w:hint="eastAsia"/>
@@ -13087,7 +12588,6 @@
         </w:rPr>
         <w:t>（</w:t>
       </w:r>
-      <w:proofErr w:type="spellStart"/>
       <w:r>
         <w:rPr>
           <w:rFonts w:hint="eastAsia"/>
@@ -13097,14 +12597,12 @@
       <w:r>
         <w:t>.x.x.x</w:t>
       </w:r>
-      <w:proofErr w:type="spellEnd"/>
       <w:r>
         <w:rPr>
           <w:rFonts w:hint="eastAsia"/>
         </w:rPr>
         <w:t>，</w:t>
       </w:r>
-      <w:proofErr w:type="spellStart"/>
       <w:r>
         <w:rPr>
           <w:rFonts w:hint="eastAsia"/>
@@ -13114,7 +12612,6 @@
       <w:r>
         <w:t>.y.y.y</w:t>
       </w:r>
-      <w:proofErr w:type="spellEnd"/>
       <w:r>
         <w:rPr>
           <w:rFonts w:hint="eastAsia"/>
@@ -13130,7 +12627,6 @@
         </w:rPr>
         <w:t>，</w:t>
       </w:r>
-      <w:proofErr w:type="spellStart"/>
       <w:r>
         <w:rPr>
           <w:rFonts w:hint="eastAsia"/>
@@ -13140,7 +12636,6 @@
       <w:r>
         <w:t>z</w:t>
       </w:r>
-      <w:proofErr w:type="spellEnd"/>
       <w:r>
         <w:rPr>
           <w:rFonts w:hint="eastAsia"/>
@@ -13168,7 +12663,7 @@
         <w:pStyle w:val="3"/>
         <w:spacing w:before="156" w:after="156"/>
       </w:pPr>
-      <w:bookmarkStart w:id="55" w:name="_Toc7106260"/>
+      <w:bookmarkStart w:id="57" w:name="_Toc7108717"/>
       <w:r>
         <w:rPr>
           <w:rFonts w:hint="eastAsia"/>
@@ -13181,7 +12676,7 @@
         </w:rPr>
         <w:t>会话提取流程实现</w:t>
       </w:r>
-      <w:bookmarkEnd w:id="55"/>
+      <w:bookmarkEnd w:id="57"/>
     </w:p>
     <w:p>
       <w:pPr>
@@ -13194,28 +12689,24 @@
         </w:rPr>
         <w:t>对于较大的</w:t>
       </w:r>
-      <w:proofErr w:type="spellStart"/>
       <w:r>
         <w:rPr>
           <w:rFonts w:hint="eastAsia"/>
         </w:rPr>
         <w:t>pcap</w:t>
       </w:r>
-      <w:proofErr w:type="spellEnd"/>
       <w:r>
         <w:rPr>
           <w:rFonts w:hint="eastAsia"/>
         </w:rPr>
         <w:t>源数据，一次性读入然后进行会话提取对于内存空间的占用量很高，为了控制对内存空间的占用量，这里采取分批读入的方式读取</w:t>
       </w:r>
-      <w:proofErr w:type="spellStart"/>
       <w:r>
         <w:rPr>
           <w:rFonts w:hint="eastAsia"/>
         </w:rPr>
         <w:t>pcap</w:t>
       </w:r>
-      <w:proofErr w:type="spellEnd"/>
       <w:r>
         <w:rPr>
           <w:rFonts w:hint="eastAsia"/>
@@ -13253,35 +12744,7 @@
         <w:rPr>
           <w:rFonts w:hint="eastAsia"/>
         </w:rPr>
-        <w:t>，这是为了防止时间窗过小而截断正常的一段会话，但实际报文中存在大量</w:t>
-      </w:r>
-      <w:proofErr w:type="gramStart"/>
-      <w:r>
-        <w:rPr>
-          <w:rFonts w:hint="eastAsia"/>
-        </w:rPr>
-        <w:t>非常</w:t>
-      </w:r>
-      <w:proofErr w:type="gramEnd"/>
-      <w:r>
-        <w:rPr>
-          <w:rFonts w:hint="eastAsia"/>
-        </w:rPr>
-        <w:t>短小的会话，在基础方案实现下，短小会话的四元组若不再出现，则该会话项很可能将会在内存中保存多个批次。因此，此处提供另一种时间窗划分方式，即时间</w:t>
-      </w:r>
-      <w:proofErr w:type="gramStart"/>
-      <w:r>
-        <w:rPr>
-          <w:rFonts w:hint="eastAsia"/>
-        </w:rPr>
-        <w:t>窗规定</w:t>
-      </w:r>
-      <w:proofErr w:type="gramEnd"/>
-      <w:r>
-        <w:rPr>
-          <w:rFonts w:hint="eastAsia"/>
-        </w:rPr>
-        <w:t>为会话中两个报文分组最长间隔时间，这样可及时清算掉不活动的会话。</w:t>
+        <w:t>，这是为了防止时间窗过小而截断正常的一段会话，但实际报文中存在大量非常短小的会话，在基础方案实现下，短小会话的四元组若不再出现，则该会话项很可能将会在内存中保存多个批次。因此，此处提供另一种时间窗划分方式，即时间窗规定为会话中两个报文分组最长间隔时间，这样可及时清算掉不活动的会话。</w:t>
       </w:r>
     </w:p>
     <w:p>
@@ -13364,7 +12827,7 @@
           <w:noProof/>
         </w:rPr>
         <w:drawing>
-          <wp:inline distT="0" distB="0" distL="0" distR="0" wp14:anchorId="4962C5EF" wp14:editId="6D504BB2">
+          <wp:inline distT="0" distB="0" distL="0" distR="0" wp14:anchorId="2CCD9945" wp14:editId="667DB160">
             <wp:extent cx="4491533" cy="6890232"/>
             <wp:effectExtent l="0" t="0" r="0" b="0"/>
             <wp:docPr id="9" name="图片 9"/>
@@ -13410,7 +12873,7 @@
       <w:pPr>
         <w:pStyle w:val="a8"/>
       </w:pPr>
-      <w:bookmarkStart w:id="56" w:name="_Ref6423376"/>
+      <w:bookmarkStart w:id="58" w:name="_Ref6423376"/>
       <w:r>
         <w:rPr>
           <w:rFonts w:hint="eastAsia"/>
@@ -13492,7 +12955,7 @@
       <w:r>
         <w:fldChar w:fldCharType="end"/>
       </w:r>
-      <w:bookmarkEnd w:id="56"/>
+      <w:bookmarkEnd w:id="58"/>
       <w:r>
         <w:t xml:space="preserve"> </w:t>
       </w:r>
@@ -13533,8 +12996,8 @@
         <w:pStyle w:val="1"/>
         <w:spacing w:after="312"/>
       </w:pPr>
-      <w:bookmarkStart w:id="57" w:name="_Toc6246045"/>
-      <w:bookmarkStart w:id="58" w:name="_Toc7106261"/>
+      <w:bookmarkStart w:id="59" w:name="_Toc6246045"/>
+      <w:bookmarkStart w:id="60" w:name="_Toc7108718"/>
       <w:r>
         <w:rPr>
           <w:rFonts w:hint="eastAsia"/>
@@ -13542,29 +13005,28 @@
         <w:lastRenderedPageBreak/>
         <w:t>集成方案</w:t>
       </w:r>
-      <w:bookmarkEnd w:id="57"/>
-      <w:bookmarkEnd w:id="58"/>
+      <w:bookmarkEnd w:id="59"/>
+      <w:bookmarkEnd w:id="60"/>
     </w:p>
     <w:p>
       <w:pPr>
         <w:pStyle w:val="2"/>
         <w:spacing w:before="156" w:after="156"/>
       </w:pPr>
-      <w:bookmarkStart w:id="59" w:name="_Toc7106262"/>
+      <w:bookmarkStart w:id="61" w:name="_Toc7108719"/>
       <w:r>
         <w:rPr>
           <w:rFonts w:hint="eastAsia"/>
         </w:rPr>
         <w:t>集成方式</w:t>
       </w:r>
-      <w:bookmarkEnd w:id="59"/>
+      <w:bookmarkEnd w:id="61"/>
     </w:p>
     <w:p>
       <w:pPr>
         <w:pStyle w:val="a0"/>
         <w:ind w:firstLine="360"/>
       </w:pPr>
-      <w:proofErr w:type="spellStart"/>
       <w:r>
         <w:rPr>
           <w:rFonts w:hint="eastAsia"/>
@@ -13574,7 +13036,6 @@
       <w:r>
         <w:t>apy</w:t>
       </w:r>
-      <w:proofErr w:type="spellEnd"/>
       <w:r>
         <w:rPr>
           <w:rFonts w:hint="eastAsia"/>
@@ -13605,7 +13066,6 @@
         </w:rPr>
         <w:t>比如</w:t>
       </w:r>
-      <w:proofErr w:type="spellStart"/>
       <w:r>
         <w:rPr>
           <w:rFonts w:hint="eastAsia"/>
@@ -13615,7 +13075,6 @@
       <w:r>
         <w:t>cap</w:t>
       </w:r>
-      <w:proofErr w:type="spellEnd"/>
       <w:r>
         <w:rPr>
           <w:rFonts w:hint="eastAsia"/>
@@ -13637,14 +13096,12 @@
         </w:rPr>
         <w:t>文件中，该文件封装了</w:t>
       </w:r>
-      <w:proofErr w:type="spellStart"/>
       <w:r>
         <w:rPr>
           <w:rFonts w:hint="eastAsia"/>
         </w:rPr>
         <w:t>Scapy</w:t>
       </w:r>
-      <w:proofErr w:type="spellEnd"/>
       <w:r>
         <w:rPr>
           <w:rFonts w:hint="eastAsia"/>
@@ -13666,47 +13123,29 @@
         </w:rPr>
         <w:t>文件中，该文件封装了</w:t>
       </w:r>
-      <w:proofErr w:type="spellStart"/>
       <w:r>
         <w:rPr>
           <w:rFonts w:hint="eastAsia"/>
         </w:rPr>
         <w:t>Scapy</w:t>
       </w:r>
-      <w:proofErr w:type="spellEnd"/>
       <w:r>
         <w:rPr>
           <w:rFonts w:hint="eastAsia"/>
         </w:rPr>
         <w:t>本身自带的所有数据监听和发送的相关功能代码。当然，有些情况需要修改</w:t>
       </w:r>
-      <w:proofErr w:type="spellStart"/>
       <w:r>
         <w:rPr>
           <w:rFonts w:hint="eastAsia"/>
         </w:rPr>
         <w:t>Scapy</w:t>
       </w:r>
-      <w:proofErr w:type="spellEnd"/>
-      <w:r>
-        <w:rPr>
-          <w:rFonts w:hint="eastAsia"/>
-        </w:rPr>
-        <w:t>本身的代码，也是可以在相应文件中直</w:t>
-      </w:r>
-      <w:proofErr w:type="gramStart"/>
-      <w:r>
-        <w:rPr>
-          <w:rFonts w:hint="eastAsia"/>
-        </w:rPr>
-        <w:t>接修改</w:t>
-      </w:r>
-      <w:proofErr w:type="gramEnd"/>
-      <w:r>
-        <w:rPr>
-          <w:rFonts w:hint="eastAsia"/>
-        </w:rPr>
-        <w:t>的。</w:t>
+      <w:r>
+        <w:rPr>
+          <w:rFonts w:hint="eastAsia"/>
+        </w:rPr>
+        <w:t>本身的代码，也是可以在相应文件中直接修改的。</w:t>
       </w:r>
     </w:p>
     <w:p>
@@ -13720,42 +13159,36 @@
         </w:rPr>
         <w:t>当需要在其他机器上使用扩展后的</w:t>
       </w:r>
-      <w:proofErr w:type="spellStart"/>
       <w:r>
         <w:rPr>
           <w:rFonts w:hint="eastAsia"/>
         </w:rPr>
         <w:t>Scapy</w:t>
       </w:r>
-      <w:proofErr w:type="spellEnd"/>
       <w:r>
         <w:rPr>
           <w:rFonts w:hint="eastAsia"/>
         </w:rPr>
         <w:t>时，只需先按官方推荐的方式安装好相应版本的</w:t>
       </w:r>
-      <w:proofErr w:type="spellStart"/>
       <w:r>
         <w:rPr>
           <w:rFonts w:hint="eastAsia"/>
         </w:rPr>
         <w:t>Scapy</w:t>
       </w:r>
-      <w:proofErr w:type="spellEnd"/>
       <w:r>
         <w:rPr>
           <w:rFonts w:hint="eastAsia"/>
         </w:rPr>
         <w:t>，然后将本项目扩展后的代码覆盖掉整个原来的</w:t>
       </w:r>
-      <w:proofErr w:type="spellStart"/>
       <w:r>
         <w:rPr>
           <w:rFonts w:hint="eastAsia"/>
         </w:rPr>
         <w:t>Scapy</w:t>
       </w:r>
-      <w:proofErr w:type="spellEnd"/>
       <w:r>
         <w:rPr>
           <w:rFonts w:hint="eastAsia"/>
@@ -13768,14 +13201,14 @@
         <w:pStyle w:val="2"/>
         <w:spacing w:before="156" w:after="156"/>
       </w:pPr>
-      <w:bookmarkStart w:id="60" w:name="_Toc7106263"/>
+      <w:bookmarkStart w:id="62" w:name="_Toc7108720"/>
       <w:r>
         <w:rPr>
           <w:rFonts w:hint="eastAsia"/>
         </w:rPr>
         <w:t>验证样例</w:t>
       </w:r>
-      <w:bookmarkEnd w:id="60"/>
+      <w:bookmarkEnd w:id="62"/>
     </w:p>
     <w:p>
       <w:pPr>
@@ -13788,15 +13221,9 @@
         </w:rPr>
         <w:t>本节将使用一个测试函数</w:t>
       </w:r>
-      <w:proofErr w:type="spellStart"/>
-      <w:r>
-        <w:t>scapy_extend_test</w:t>
-      </w:r>
-      <w:proofErr w:type="spellEnd"/>
-      <w:r>
-        <w:t xml:space="preserve">( </w:t>
-      </w:r>
-      <w:proofErr w:type="spellStart"/>
+      <w:r>
+        <w:t xml:space="preserve">scapy_extend_test( </w:t>
+      </w:r>
       <w:r>
         <w:t>test_</w:t>
       </w:r>
@@ -13807,11 +13234,7 @@
         <w:t>o</w:t>
       </w:r>
       <w:r>
-        <w:t>bject</w:t>
-      </w:r>
-      <w:proofErr w:type="spellEnd"/>
-      <w:r>
-        <w:t xml:space="preserve"> )</w:t>
+        <w:t>bject )</w:t>
       </w:r>
       <w:r>
         <w:rPr>
@@ -13950,7 +13373,7 @@
       <w:pPr>
         <w:pStyle w:val="a8"/>
       </w:pPr>
-      <w:bookmarkStart w:id="61" w:name="_Ref6425056"/>
+      <w:bookmarkStart w:id="63" w:name="_Ref6425056"/>
       <w:r>
         <w:rPr>
           <w:rFonts w:hint="eastAsia"/>
@@ -14032,7 +13455,7 @@
       <w:r>
         <w:fldChar w:fldCharType="end"/>
       </w:r>
-      <w:bookmarkEnd w:id="61"/>
+      <w:bookmarkEnd w:id="63"/>
       <w:r>
         <w:t xml:space="preserve"> </w:t>
       </w:r>
@@ -14559,14 +13982,12 @@
         </w:rPr>
         <w:t>在</w:t>
       </w:r>
-      <w:proofErr w:type="spellStart"/>
       <w:r>
         <w:rPr>
           <w:rFonts w:hint="eastAsia"/>
         </w:rPr>
         <w:t>scapy</w:t>
       </w:r>
-      <w:proofErr w:type="spellEnd"/>
       <w:r>
         <w:rPr>
           <w:rFonts w:hint="eastAsia"/>
@@ -14601,23 +14022,7 @@
         <w:rPr>
           <w:shd w:val="pct15" w:color="auto" w:fill="FFFFFF"/>
         </w:rPr>
-        <w:t xml:space="preserve">from </w:t>
-      </w:r>
-      <w:proofErr w:type="spellStart"/>
-      <w:proofErr w:type="gramStart"/>
-      <w:r>
-        <w:rPr>
-          <w:shd w:val="pct15" w:color="auto" w:fill="FFFFFF"/>
-        </w:rPr>
-        <w:t>scapy.mytest</w:t>
-      </w:r>
-      <w:proofErr w:type="spellEnd"/>
-      <w:proofErr w:type="gramEnd"/>
-      <w:r>
-        <w:rPr>
-          <w:shd w:val="pct15" w:color="auto" w:fill="FFFFFF"/>
-        </w:rPr>
-        <w:t xml:space="preserve"> import *</w:t>
+        <w:t>from scapy.mytest import *</w:t>
       </w:r>
     </w:p>
     <w:p>
@@ -14786,14 +14191,12 @@
         </w:rPr>
         <w:t>命令行下</w:t>
       </w:r>
-      <w:proofErr w:type="spellStart"/>
       <w:r>
         <w:rPr>
           <w:rFonts w:hint="eastAsia"/>
         </w:rPr>
         <w:t>mytest</w:t>
       </w:r>
-      <w:proofErr w:type="spellEnd"/>
       <w:r>
         <w:rPr>
           <w:rFonts w:hint="eastAsia"/>
@@ -14944,14 +14347,12 @@
         </w:rPr>
         <w:t>库导入下</w:t>
       </w:r>
-      <w:proofErr w:type="spellStart"/>
       <w:r>
         <w:rPr>
           <w:rFonts w:hint="eastAsia"/>
         </w:rPr>
         <w:t>mytest</w:t>
       </w:r>
-      <w:proofErr w:type="spellEnd"/>
       <w:r>
         <w:rPr>
           <w:rFonts w:hint="eastAsia"/>
@@ -14970,7 +14371,6 @@
         </w:rPr>
         <w:t>结果表明，</w:t>
       </w:r>
-      <w:proofErr w:type="spellStart"/>
       <w:r>
         <w:t>S</w:t>
       </w:r>
@@ -14980,26 +14380,11 @@
         </w:rPr>
         <w:t>capy</w:t>
       </w:r>
-      <w:proofErr w:type="spellEnd"/>
-      <w:r>
-        <w:rPr>
-          <w:rFonts w:hint="eastAsia"/>
-        </w:rPr>
-        <w:t>下该扩展部分代码集</w:t>
-      </w:r>
-      <w:proofErr w:type="gramStart"/>
-      <w:r>
-        <w:rPr>
-          <w:rFonts w:hint="eastAsia"/>
-        </w:rPr>
-        <w:t>成方案</w:t>
-      </w:r>
-      <w:proofErr w:type="gramEnd"/>
-      <w:r>
-        <w:rPr>
-          <w:rFonts w:hint="eastAsia"/>
-        </w:rPr>
-        <w:t>是可行的。</w:t>
+      <w:r>
+        <w:rPr>
+          <w:rFonts w:hint="eastAsia"/>
+        </w:rPr>
+        <w:t>下该扩展部分代码集成方案是可行的。</w:t>
       </w:r>
     </w:p>
     <w:sectPr>
@@ -15074,6 +14459,7 @@
         <w:docPartUnique/>
       </w:docPartObj>
     </w:sdtPr>
+    <w:sdtEndPr/>
     <w:sdtContent>
       <w:p>
         <w:pPr>
@@ -15094,7 +14480,7 @@
             <w:noProof/>
             <w:lang w:val="zh-CN"/>
           </w:rPr>
-          <w:t>5</w:t>
+          <w:t>3</w:t>
         </w:r>
         <w:r>
           <w:fldChar w:fldCharType="end"/>
@@ -15116,6 +14502,7 @@
     <w:sdtPr>
       <w:id w:val="269831588"/>
     </w:sdtPr>
+    <w:sdtEndPr/>
     <w:sdtContent>
       <w:p>
         <w:pPr>
@@ -17873,7 +17260,7 @@
 </file>
 
 <file path=customXml/itemProps2.xml><?xml version="1.0" encoding="utf-8"?>
-<ds:datastoreItem xmlns:ds="http://schemas.openxmlformats.org/officeDocument/2006/customXml" ds:itemID="{A22BF08F-E22E-405C-8689-FE9FF06194FE}">
+<ds:datastoreItem xmlns:ds="http://schemas.openxmlformats.org/officeDocument/2006/customXml" ds:itemID="{CC1CEB9C-FE24-4EF7-9411-9E20A84E7B4C}">
   <ds:schemaRefs>
     <ds:schemaRef ds:uri="http://schemas.openxmlformats.org/officeDocument/2006/bibliography"/>
   </ds:schemaRefs>
